--- a/Lab Files/Lab 9 -  On-Premises dataGateway using SQL Server.docx
+++ b/Lab Files/Lab 9 -  On-Premises dataGateway using SQL Server.docx
@@ -16,6 +16,3116 @@
         </w:rPr>
         <w:t>Lab 9 – On-Premises Data gateway</w:t>
       </w:r>
+    </w:p>
+    <w:p>
+      <w:pPr>
+        <w:pStyle w:val="Heading2"/>
+        <w:numPr>
+          <w:ilvl w:val="0"/>
+          <w:numId w:val="0"/>
+        </w:numPr>
+        <w:shd w:val="clear" w:color="auto" w:fill="FFFFFF"/>
+        <w:ind w:left="1134" w:hanging="1134"/>
+        <w:rPr>
+          <w:rFonts w:ascii="Segoe UI" w:hAnsi="Segoe UI" w:cs="Segoe UI"/>
+          <w:color w:val="171717"/>
+        </w:rPr>
+      </w:pPr>
+      <w:r>
+        <w:rPr>
+          <w:rFonts w:ascii="Segoe UI" w:hAnsi="Segoe UI" w:cs="Segoe UI"/>
+          <w:color w:val="171717"/>
+        </w:rPr>
+        <w:t>Create and publish a Power BI Desktop file</w:t>
+      </w:r>
+    </w:p>
+    <w:p>
+      <w:pPr>
+        <w:pStyle w:val="NormalWeb"/>
+        <w:shd w:val="clear" w:color="auto" w:fill="FFFFFF"/>
+        <w:jc w:val="both"/>
+        <w:rPr>
+          <w:rFonts w:ascii="Segoe UI" w:hAnsi="Segoe UI" w:cs="Segoe UI"/>
+          <w:color w:val="171717"/>
+        </w:rPr>
+      </w:pPr>
+      <w:r>
+        <w:rPr>
+          <w:rFonts w:ascii="Segoe UI" w:hAnsi="Segoe UI" w:cs="Segoe UI"/>
+          <w:color w:val="171717"/>
+        </w:rPr>
+        <w:t xml:space="preserve">Use the following procedure to create a basic Power BI report using the </w:t>
+      </w:r>
+      <w:r>
+        <w:rPr>
+          <w:rFonts w:ascii="Segoe UI" w:hAnsi="Segoe UI" w:cs="Segoe UI"/>
+          <w:b/>
+          <w:bCs/>
+          <w:color w:val="171717"/>
+        </w:rPr>
+        <w:t>AdventureWorksDW</w:t>
+      </w:r>
+      <w:r>
+        <w:rPr>
+          <w:rFonts w:ascii="Segoe UI" w:hAnsi="Segoe UI" w:cs="Segoe UI"/>
+          <w:b/>
+          <w:bCs/>
+          <w:color w:val="171717"/>
+        </w:rPr>
+        <w:t>2020</w:t>
+      </w:r>
+      <w:r>
+        <w:rPr>
+          <w:rFonts w:ascii="Segoe UI" w:hAnsi="Segoe UI" w:cs="Segoe UI"/>
+          <w:color w:val="171717"/>
+        </w:rPr>
+        <w:t xml:space="preserve"> sample database. Publish the report to the Power BI service, so that you get a dataset in Power BI, which you can then configure and refresh in subsequent steps.</w:t>
+      </w:r>
+    </w:p>
+    <w:p>
+      <w:pPr>
+        <w:pStyle w:val="NormalWeb"/>
+        <w:numPr>
+          <w:ilvl w:val="0"/>
+          <w:numId w:val="18"/>
+        </w:numPr>
+        <w:shd w:val="clear" w:color="auto" w:fill="FFFFFF"/>
+        <w:ind w:left="1290"/>
+        <w:rPr>
+          <w:rFonts w:ascii="Segoe UI" w:hAnsi="Segoe UI" w:cs="Segoe UI"/>
+          <w:color w:val="171717"/>
+        </w:rPr>
+      </w:pPr>
+      <w:r>
+        <w:rPr>
+          <w:rFonts w:ascii="Segoe UI" w:hAnsi="Segoe UI" w:cs="Segoe UI"/>
+          <w:color w:val="171717"/>
+        </w:rPr>
+        <w:t>In Power BI Desktop, on the </w:t>
+      </w:r>
+      <w:r>
+        <w:rPr>
+          <w:rStyle w:val="Strong"/>
+          <w:rFonts w:ascii="Segoe UI" w:hAnsi="Segoe UI" w:cs="Segoe UI"/>
+          <w:color w:val="171717"/>
+        </w:rPr>
+        <w:t>Home</w:t>
+      </w:r>
+      <w:r>
+        <w:rPr>
+          <w:rFonts w:ascii="Segoe UI" w:hAnsi="Segoe UI" w:cs="Segoe UI"/>
+          <w:color w:val="171717"/>
+        </w:rPr>
+        <w:t> tab, select </w:t>
+      </w:r>
+      <w:r>
+        <w:rPr>
+          <w:rStyle w:val="Strong"/>
+          <w:rFonts w:ascii="Segoe UI" w:hAnsi="Segoe UI" w:cs="Segoe UI"/>
+          <w:color w:val="171717"/>
+        </w:rPr>
+        <w:t>Get data</w:t>
+      </w:r>
+      <w:r>
+        <w:rPr>
+          <w:rFonts w:ascii="Segoe UI" w:hAnsi="Segoe UI" w:cs="Segoe UI"/>
+          <w:color w:val="171717"/>
+        </w:rPr>
+        <w:t> &gt; </w:t>
+      </w:r>
+      <w:r>
+        <w:rPr>
+          <w:rStyle w:val="Strong"/>
+          <w:rFonts w:ascii="Segoe UI" w:hAnsi="Segoe UI" w:cs="Segoe UI"/>
+          <w:color w:val="171717"/>
+        </w:rPr>
+        <w:t>SQL Server</w:t>
+      </w:r>
+      <w:r>
+        <w:rPr>
+          <w:rFonts w:ascii="Segoe UI" w:hAnsi="Segoe UI" w:cs="Segoe UI"/>
+          <w:color w:val="171717"/>
+        </w:rPr>
+        <w:t>.</w:t>
+      </w:r>
+    </w:p>
+    <w:p>
+      <w:pPr>
+        <w:pStyle w:val="NormalWeb"/>
+        <w:numPr>
+          <w:ilvl w:val="0"/>
+          <w:numId w:val="18"/>
+        </w:numPr>
+        <w:shd w:val="clear" w:color="auto" w:fill="FFFFFF"/>
+        <w:ind w:left="1290"/>
+        <w:rPr>
+          <w:rFonts w:ascii="Segoe UI" w:hAnsi="Segoe UI" w:cs="Segoe UI"/>
+          <w:color w:val="171717"/>
+        </w:rPr>
+      </w:pPr>
+      <w:r>
+        <w:rPr>
+          <w:rFonts w:ascii="Segoe UI" w:hAnsi="Segoe UI" w:cs="Segoe UI"/>
+          <w:color w:val="171717"/>
+        </w:rPr>
+        <w:t>In the </w:t>
+      </w:r>
+      <w:r>
+        <w:rPr>
+          <w:rStyle w:val="Strong"/>
+          <w:rFonts w:ascii="Segoe UI" w:hAnsi="Segoe UI" w:cs="Segoe UI"/>
+          <w:color w:val="171717"/>
+        </w:rPr>
+        <w:t>SQL Server database</w:t>
+      </w:r>
+      <w:r>
+        <w:rPr>
+          <w:rFonts w:ascii="Segoe UI" w:hAnsi="Segoe UI" w:cs="Segoe UI"/>
+          <w:color w:val="171717"/>
+        </w:rPr>
+        <w:t> dialog box, enter the </w:t>
+      </w:r>
+      <w:r>
+        <w:rPr>
+          <w:rStyle w:val="Strong"/>
+          <w:rFonts w:ascii="Segoe UI" w:hAnsi="Segoe UI" w:cs="Segoe UI"/>
+          <w:color w:val="171717"/>
+        </w:rPr>
+        <w:t>Server</w:t>
+      </w:r>
+      <w:r>
+        <w:rPr>
+          <w:rFonts w:ascii="Segoe UI" w:hAnsi="Segoe UI" w:cs="Segoe UI"/>
+          <w:color w:val="171717"/>
+        </w:rPr>
+        <w:t> and </w:t>
+      </w:r>
+      <w:r>
+        <w:rPr>
+          <w:rStyle w:val="Strong"/>
+          <w:rFonts w:ascii="Segoe UI" w:hAnsi="Segoe UI" w:cs="Segoe UI"/>
+          <w:color w:val="171717"/>
+        </w:rPr>
+        <w:t>Database (optional)</w:t>
+      </w:r>
+      <w:r>
+        <w:rPr>
+          <w:rFonts w:ascii="Segoe UI" w:hAnsi="Segoe UI" w:cs="Segoe UI"/>
+          <w:color w:val="171717"/>
+        </w:rPr>
+        <w:t> names, make sure the </w:t>
+      </w:r>
+      <w:r>
+        <w:rPr>
+          <w:rStyle w:val="Strong"/>
+          <w:rFonts w:ascii="Segoe UI" w:hAnsi="Segoe UI" w:cs="Segoe UI"/>
+          <w:color w:val="171717"/>
+        </w:rPr>
+        <w:t>Data Connectivity mode</w:t>
+      </w:r>
+      <w:r>
+        <w:rPr>
+          <w:rFonts w:ascii="Segoe UI" w:hAnsi="Segoe UI" w:cs="Segoe UI"/>
+          <w:color w:val="171717"/>
+        </w:rPr>
+        <w:t> is </w:t>
+      </w:r>
+      <w:r>
+        <w:rPr>
+          <w:rStyle w:val="Strong"/>
+          <w:rFonts w:ascii="Segoe UI" w:hAnsi="Segoe UI" w:cs="Segoe UI"/>
+          <w:color w:val="171717"/>
+        </w:rPr>
+        <w:t>Import</w:t>
+      </w:r>
+      <w:r>
+        <w:rPr>
+          <w:rFonts w:ascii="Segoe UI" w:hAnsi="Segoe UI" w:cs="Segoe UI"/>
+          <w:color w:val="171717"/>
+        </w:rPr>
+        <w:t>, and then select </w:t>
+      </w:r>
+      <w:r>
+        <w:rPr>
+          <w:rStyle w:val="Strong"/>
+          <w:rFonts w:ascii="Segoe UI" w:hAnsi="Segoe UI" w:cs="Segoe UI"/>
+          <w:color w:val="171717"/>
+        </w:rPr>
+        <w:t>OK</w:t>
+      </w:r>
+      <w:r>
+        <w:rPr>
+          <w:rFonts w:ascii="Segoe UI" w:hAnsi="Segoe UI" w:cs="Segoe UI"/>
+          <w:color w:val="171717"/>
+        </w:rPr>
+        <w:t>.</w:t>
+      </w:r>
+    </w:p>
+    <w:p>
+      <w:pPr>
+        <w:pStyle w:val="NormalWeb"/>
+        <w:shd w:val="clear" w:color="auto" w:fill="FFFFFF"/>
+        <w:ind w:left="1290"/>
+        <w:rPr>
+          <w:rFonts w:ascii="Segoe UI" w:hAnsi="Segoe UI" w:cs="Segoe UI"/>
+          <w:color w:val="171717"/>
+        </w:rPr>
+      </w:pPr>
+      <w:r>
+        <w:rPr>
+          <w:rFonts w:ascii="Segoe UI" w:hAnsi="Segoe UI" w:cs="Segoe UI"/>
+          <w:noProof/>
+          <w:color w:val="171717"/>
+        </w:rPr>
+        <w:drawing>
+          <wp:inline distT="0" distB="0" distL="0" distR="0" wp14:anchorId="2D6633D9" wp14:editId="372ED5BF">
+            <wp:extent cx="4991100" cy="3169920"/>
+            <wp:effectExtent l="0" t="0" r="0" b="0"/>
+            <wp:docPr id="13" name="Picture 13" descr="SQL Server database"/>
+            <wp:cNvGraphicFramePr>
+              <a:graphicFrameLocks xmlns:a="http://schemas.openxmlformats.org/drawingml/2006/main" noChangeAspect="1"/>
+            </wp:cNvGraphicFramePr>
+            <a:graphic xmlns:a="http://schemas.openxmlformats.org/drawingml/2006/main">
+              <a:graphicData uri="http://schemas.openxmlformats.org/drawingml/2006/picture">
+                <pic:pic xmlns:pic="http://schemas.openxmlformats.org/drawingml/2006/picture">
+                  <pic:nvPicPr>
+                    <pic:cNvPr id="0" name="Picture 1" descr="SQL Server database"/>
+                    <pic:cNvPicPr>
+                      <a:picLocks noChangeAspect="1" noChangeArrowheads="1"/>
+                    </pic:cNvPicPr>
+                  </pic:nvPicPr>
+                  <pic:blipFill>
+                    <a:blip r:embed="rId5">
+                      <a:extLst>
+                        <a:ext uri="{28A0092B-C50C-407E-A947-70E740481C1C}">
+                          <a14:useLocalDpi xmlns:a14="http://schemas.microsoft.com/office/drawing/2010/main" val="0"/>
+                        </a:ext>
+                      </a:extLst>
+                    </a:blip>
+                    <a:srcRect/>
+                    <a:stretch>
+                      <a:fillRect/>
+                    </a:stretch>
+                  </pic:blipFill>
+                  <pic:spPr bwMode="auto">
+                    <a:xfrm>
+                      <a:off x="0" y="0"/>
+                      <a:ext cx="4991100" cy="3169920"/>
+                    </a:xfrm>
+                    <a:prstGeom prst="rect">
+                      <a:avLst/>
+                    </a:prstGeom>
+                    <a:noFill/>
+                    <a:ln>
+                      <a:noFill/>
+                    </a:ln>
+                  </pic:spPr>
+                </pic:pic>
+              </a:graphicData>
+            </a:graphic>
+          </wp:inline>
+        </w:drawing>
+      </w:r>
+    </w:p>
+    <w:p>
+      <w:pPr>
+        <w:pStyle w:val="NormalWeb"/>
+        <w:shd w:val="clear" w:color="auto" w:fill="FFFFFF"/>
+        <w:ind w:left="1290"/>
+        <w:rPr>
+          <w:rFonts w:ascii="Segoe UI" w:hAnsi="Segoe UI" w:cs="Segoe UI"/>
+          <w:color w:val="171717"/>
+        </w:rPr>
+      </w:pPr>
+      <w:r>
+        <w:rPr>
+          <w:rFonts w:ascii="Segoe UI" w:hAnsi="Segoe UI" w:cs="Segoe UI"/>
+          <w:color w:val="171717"/>
+        </w:rPr>
+        <w:t>We're not using </w:t>
+      </w:r>
+      <w:r>
+        <w:rPr>
+          <w:rStyle w:val="Strong"/>
+          <w:rFonts w:ascii="Segoe UI" w:hAnsi="Segoe UI" w:cs="Segoe UI"/>
+          <w:color w:val="171717"/>
+        </w:rPr>
+        <w:t>Advanced options</w:t>
+      </w:r>
+      <w:r>
+        <w:rPr>
+          <w:rFonts w:ascii="Segoe UI" w:hAnsi="Segoe UI" w:cs="Segoe UI"/>
+          <w:color w:val="171717"/>
+        </w:rPr>
+        <w:t> in this tutorial, but note that you can specify a SQL statement and set other options like using </w:t>
+      </w:r>
+      <w:hyperlink r:id="rId6" w:history="1">
+        <w:r>
+          <w:rPr>
+            <w:rStyle w:val="Hyperlink"/>
+            <w:rFonts w:ascii="Segoe UI" w:hAnsi="Segoe UI" w:cs="Segoe UI"/>
+          </w:rPr>
+          <w:t>SQL Server Failover</w:t>
+        </w:r>
+      </w:hyperlink>
+      <w:r>
+        <w:rPr>
+          <w:rFonts w:ascii="Segoe UI" w:hAnsi="Segoe UI" w:cs="Segoe UI"/>
+          <w:color w:val="171717"/>
+        </w:rPr>
+        <w:t>.</w:t>
+      </w:r>
+    </w:p>
+    <w:p>
+      <w:pPr>
+        <w:pStyle w:val="NormalWeb"/>
+        <w:shd w:val="clear" w:color="auto" w:fill="FFFFFF"/>
+        <w:ind w:left="1290"/>
+        <w:rPr>
+          <w:rFonts w:ascii="Segoe UI" w:hAnsi="Segoe UI" w:cs="Segoe UI"/>
+          <w:color w:val="171717"/>
+        </w:rPr>
+      </w:pPr>
+      <w:r>
+        <w:rPr>
+          <w:rFonts w:ascii="Segoe UI" w:hAnsi="Segoe UI" w:cs="Segoe UI"/>
+          <w:noProof/>
+          <w:color w:val="171717"/>
+        </w:rPr>
+        <w:lastRenderedPageBreak/>
+        <w:drawing>
+          <wp:inline distT="0" distB="0" distL="0" distR="0" wp14:anchorId="44DFD543" wp14:editId="7338CB2C">
+            <wp:extent cx="4678680" cy="4145280"/>
+            <wp:effectExtent l="0" t="0" r="7620" b="7620"/>
+            <wp:docPr id="12" name="Picture 12" descr="SQL Server advanced options"/>
+            <wp:cNvGraphicFramePr>
+              <a:graphicFrameLocks xmlns:a="http://schemas.openxmlformats.org/drawingml/2006/main" noChangeAspect="1"/>
+            </wp:cNvGraphicFramePr>
+            <a:graphic xmlns:a="http://schemas.openxmlformats.org/drawingml/2006/main">
+              <a:graphicData uri="http://schemas.openxmlformats.org/drawingml/2006/picture">
+                <pic:pic xmlns:pic="http://schemas.openxmlformats.org/drawingml/2006/picture">
+                  <pic:nvPicPr>
+                    <pic:cNvPr id="0" name="Picture 2" descr="SQL Server advanced options"/>
+                    <pic:cNvPicPr>
+                      <a:picLocks noChangeAspect="1" noChangeArrowheads="1"/>
+                    </pic:cNvPicPr>
+                  </pic:nvPicPr>
+                  <pic:blipFill>
+                    <a:blip r:embed="rId7">
+                      <a:extLst>
+                        <a:ext uri="{28A0092B-C50C-407E-A947-70E740481C1C}">
+                          <a14:useLocalDpi xmlns:a14="http://schemas.microsoft.com/office/drawing/2010/main" val="0"/>
+                        </a:ext>
+                      </a:extLst>
+                    </a:blip>
+                    <a:srcRect/>
+                    <a:stretch>
+                      <a:fillRect/>
+                    </a:stretch>
+                  </pic:blipFill>
+                  <pic:spPr bwMode="auto">
+                    <a:xfrm>
+                      <a:off x="0" y="0"/>
+                      <a:ext cx="4678680" cy="4145280"/>
+                    </a:xfrm>
+                    <a:prstGeom prst="rect">
+                      <a:avLst/>
+                    </a:prstGeom>
+                    <a:noFill/>
+                    <a:ln>
+                      <a:noFill/>
+                    </a:ln>
+                  </pic:spPr>
+                </pic:pic>
+              </a:graphicData>
+            </a:graphic>
+          </wp:inline>
+        </w:drawing>
+      </w:r>
+    </w:p>
+    <w:p>
+      <w:pPr>
+        <w:pStyle w:val="NormalWeb"/>
+        <w:numPr>
+          <w:ilvl w:val="0"/>
+          <w:numId w:val="18"/>
+        </w:numPr>
+        <w:shd w:val="clear" w:color="auto" w:fill="FFFFFF"/>
+        <w:ind w:left="1290"/>
+        <w:rPr>
+          <w:rFonts w:ascii="Segoe UI" w:hAnsi="Segoe UI" w:cs="Segoe UI"/>
+          <w:color w:val="171717"/>
+        </w:rPr>
+      </w:pPr>
+      <w:r>
+        <w:rPr>
+          <w:rFonts w:ascii="Segoe UI" w:hAnsi="Segoe UI" w:cs="Segoe UI"/>
+          <w:color w:val="171717"/>
+        </w:rPr>
+        <w:t>Verify your </w:t>
+      </w:r>
+      <w:r>
+        <w:rPr>
+          <w:rStyle w:val="Strong"/>
+          <w:rFonts w:ascii="Segoe UI" w:hAnsi="Segoe UI" w:cs="Segoe UI"/>
+          <w:color w:val="171717"/>
+        </w:rPr>
+        <w:t>credentials</w:t>
+      </w:r>
+      <w:r>
+        <w:rPr>
+          <w:rFonts w:ascii="Segoe UI" w:hAnsi="Segoe UI" w:cs="Segoe UI"/>
+          <w:color w:val="171717"/>
+        </w:rPr>
+        <w:t>, then select </w:t>
+      </w:r>
+      <w:r>
+        <w:rPr>
+          <w:rStyle w:val="Strong"/>
+          <w:rFonts w:ascii="Segoe UI" w:hAnsi="Segoe UI" w:cs="Segoe UI"/>
+          <w:color w:val="171717"/>
+        </w:rPr>
+        <w:t>Connect</w:t>
+      </w:r>
+      <w:r>
+        <w:rPr>
+          <w:rFonts w:ascii="Segoe UI" w:hAnsi="Segoe UI" w:cs="Segoe UI"/>
+          <w:color w:val="171717"/>
+        </w:rPr>
+        <w:t>.</w:t>
+      </w:r>
+    </w:p>
+    <w:p>
+      <w:pPr>
+        <w:pStyle w:val="alert-title"/>
+        <w:shd w:val="clear" w:color="auto" w:fill="FFFFFF"/>
+        <w:spacing w:before="0" w:beforeAutospacing="0" w:after="0" w:afterAutospacing="0"/>
+        <w:ind w:left="1290"/>
+        <w:rPr>
+          <w:rFonts w:ascii="Segoe UI" w:hAnsi="Segoe UI" w:cs="Segoe UI"/>
+          <w:b/>
+          <w:bCs/>
+          <w:color w:val="171717"/>
+        </w:rPr>
+      </w:pPr>
+      <w:r>
+        <w:rPr>
+          <w:rFonts w:ascii="Segoe UI" w:hAnsi="Segoe UI" w:cs="Segoe UI"/>
+          <w:b/>
+          <w:bCs/>
+          <w:color w:val="171717"/>
+        </w:rPr>
+        <w:t> Note</w:t>
+      </w:r>
+    </w:p>
+    <w:p>
+      <w:pPr>
+        <w:pStyle w:val="NormalWeb"/>
+        <w:shd w:val="clear" w:color="auto" w:fill="FFFFFF"/>
+        <w:ind w:left="1290"/>
+        <w:rPr>
+          <w:rFonts w:ascii="Segoe UI" w:hAnsi="Segoe UI" w:cs="Segoe UI"/>
+          <w:color w:val="171717"/>
+        </w:rPr>
+      </w:pPr>
+      <w:r>
+        <w:rPr>
+          <w:rFonts w:ascii="Segoe UI" w:hAnsi="Segoe UI" w:cs="Segoe UI"/>
+          <w:color w:val="171717"/>
+        </w:rPr>
+        <w:t>If you're unable to authenticate, make sure you select the correct authentication method and use an account with database access. In test environments, you might use Database authentication with an explicit username and password. In production environments, you typically use Windows authentication. Refer to </w:t>
+      </w:r>
+      <w:hyperlink r:id="rId8" w:history="1">
+        <w:r>
+          <w:rPr>
+            <w:rStyle w:val="Hyperlink"/>
+            <w:rFonts w:ascii="Segoe UI" w:hAnsi="Segoe UI" w:cs="Segoe UI"/>
+            <w:b/>
+            <w:bCs/>
+          </w:rPr>
+          <w:t>Troubleshooting refresh scenarios</w:t>
+        </w:r>
+      </w:hyperlink>
+      <w:r>
+        <w:rPr>
+          <w:rFonts w:ascii="Segoe UI" w:hAnsi="Segoe UI" w:cs="Segoe UI"/>
+          <w:color w:val="171717"/>
+        </w:rPr>
+        <w:t> and contact your database administrator for additional assistance.</w:t>
+      </w:r>
+    </w:p>
+    <w:p>
+      <w:pPr>
+        <w:pStyle w:val="NormalWeb"/>
+        <w:numPr>
+          <w:ilvl w:val="0"/>
+          <w:numId w:val="18"/>
+        </w:numPr>
+        <w:shd w:val="clear" w:color="auto" w:fill="FFFFFF"/>
+        <w:ind w:left="1290"/>
+        <w:rPr>
+          <w:rFonts w:ascii="Segoe UI" w:hAnsi="Segoe UI" w:cs="Segoe UI"/>
+          <w:color w:val="171717"/>
+        </w:rPr>
+      </w:pPr>
+      <w:r>
+        <w:rPr>
+          <w:rFonts w:ascii="Segoe UI" w:hAnsi="Segoe UI" w:cs="Segoe UI"/>
+          <w:color w:val="171717"/>
+        </w:rPr>
+        <w:t>If an </w:t>
+      </w:r>
+      <w:r>
+        <w:rPr>
+          <w:rStyle w:val="Strong"/>
+          <w:rFonts w:ascii="Segoe UI" w:hAnsi="Segoe UI" w:cs="Segoe UI"/>
+          <w:color w:val="171717"/>
+        </w:rPr>
+        <w:t>Encryption Support</w:t>
+      </w:r>
+      <w:r>
+        <w:rPr>
+          <w:rFonts w:ascii="Segoe UI" w:hAnsi="Segoe UI" w:cs="Segoe UI"/>
+          <w:color w:val="171717"/>
+        </w:rPr>
+        <w:t> dialog box appears, select </w:t>
+      </w:r>
+      <w:r>
+        <w:rPr>
+          <w:rStyle w:val="Strong"/>
+          <w:rFonts w:ascii="Segoe UI" w:hAnsi="Segoe UI" w:cs="Segoe UI"/>
+          <w:color w:val="171717"/>
+        </w:rPr>
+        <w:t>OK</w:t>
+      </w:r>
+      <w:r>
+        <w:rPr>
+          <w:rFonts w:ascii="Segoe UI" w:hAnsi="Segoe UI" w:cs="Segoe UI"/>
+          <w:color w:val="171717"/>
+        </w:rPr>
+        <w:t>.</w:t>
+      </w:r>
+    </w:p>
+    <w:p>
+      <w:pPr>
+        <w:pStyle w:val="NormalWeb"/>
+        <w:numPr>
+          <w:ilvl w:val="0"/>
+          <w:numId w:val="18"/>
+        </w:numPr>
+        <w:shd w:val="clear" w:color="auto" w:fill="FFFFFF"/>
+        <w:ind w:left="1290"/>
+        <w:rPr>
+          <w:rFonts w:ascii="Segoe UI" w:hAnsi="Segoe UI" w:cs="Segoe UI"/>
+          <w:color w:val="171717"/>
+        </w:rPr>
+      </w:pPr>
+      <w:r>
+        <w:rPr>
+          <w:rFonts w:ascii="Segoe UI" w:hAnsi="Segoe UI" w:cs="Segoe UI"/>
+          <w:color w:val="171717"/>
+        </w:rPr>
+        <w:t>In the </w:t>
+      </w:r>
+      <w:r>
+        <w:rPr>
+          <w:rStyle w:val="Strong"/>
+          <w:rFonts w:ascii="Segoe UI" w:hAnsi="Segoe UI" w:cs="Segoe UI"/>
+          <w:color w:val="171717"/>
+        </w:rPr>
+        <w:t>Navigator</w:t>
+      </w:r>
+      <w:r>
+        <w:rPr>
+          <w:rFonts w:ascii="Segoe UI" w:hAnsi="Segoe UI" w:cs="Segoe UI"/>
+          <w:color w:val="171717"/>
+        </w:rPr>
+        <w:t> dialog box, select the </w:t>
+      </w:r>
+      <w:proofErr w:type="spellStart"/>
+      <w:r>
+        <w:rPr>
+          <w:rStyle w:val="Strong"/>
+          <w:rFonts w:ascii="Segoe UI" w:hAnsi="Segoe UI" w:cs="Segoe UI"/>
+          <w:color w:val="171717"/>
+        </w:rPr>
+        <w:t>DimProduct</w:t>
+      </w:r>
+      <w:proofErr w:type="spellEnd"/>
+      <w:r>
+        <w:rPr>
+          <w:rFonts w:ascii="Segoe UI" w:hAnsi="Segoe UI" w:cs="Segoe UI"/>
+          <w:color w:val="171717"/>
+        </w:rPr>
+        <w:t> table, then select </w:t>
+      </w:r>
+      <w:r>
+        <w:rPr>
+          <w:rStyle w:val="Strong"/>
+          <w:rFonts w:ascii="Segoe UI" w:hAnsi="Segoe UI" w:cs="Segoe UI"/>
+          <w:color w:val="171717"/>
+        </w:rPr>
+        <w:t>Load</w:t>
+      </w:r>
+      <w:r>
+        <w:rPr>
+          <w:rFonts w:ascii="Segoe UI" w:hAnsi="Segoe UI" w:cs="Segoe UI"/>
+          <w:color w:val="171717"/>
+        </w:rPr>
+        <w:t>.</w:t>
+      </w:r>
+    </w:p>
+    <w:p>
+      <w:pPr>
+        <w:pStyle w:val="NormalWeb"/>
+        <w:shd w:val="clear" w:color="auto" w:fill="FFFFFF"/>
+        <w:ind w:left="720"/>
+        <w:rPr>
+          <w:rFonts w:ascii="Segoe UI" w:hAnsi="Segoe UI" w:cs="Segoe UI"/>
+          <w:color w:val="171717"/>
+        </w:rPr>
+      </w:pPr>
+      <w:r>
+        <w:rPr>
+          <w:rFonts w:ascii="Segoe UI" w:hAnsi="Segoe UI" w:cs="Segoe UI"/>
+          <w:noProof/>
+          <w:color w:val="171717"/>
+        </w:rPr>
+        <w:lastRenderedPageBreak/>
+        <w:drawing>
+          <wp:inline distT="0" distB="0" distL="0" distR="0" wp14:anchorId="5A05457A" wp14:editId="520738EB">
+            <wp:extent cx="5731510" cy="4564380"/>
+            <wp:effectExtent l="0" t="0" r="2540" b="7620"/>
+            <wp:docPr id="11" name="Picture 11" descr="Data source navigator"/>
+            <wp:cNvGraphicFramePr>
+              <a:graphicFrameLocks xmlns:a="http://schemas.openxmlformats.org/drawingml/2006/main" noChangeAspect="1"/>
+            </wp:cNvGraphicFramePr>
+            <a:graphic xmlns:a="http://schemas.openxmlformats.org/drawingml/2006/main">
+              <a:graphicData uri="http://schemas.openxmlformats.org/drawingml/2006/picture">
+                <pic:pic xmlns:pic="http://schemas.openxmlformats.org/drawingml/2006/picture">
+                  <pic:nvPicPr>
+                    <pic:cNvPr id="0" name="Picture 3" descr="Data source navigator"/>
+                    <pic:cNvPicPr>
+                      <a:picLocks noChangeAspect="1" noChangeArrowheads="1"/>
+                    </pic:cNvPicPr>
+                  </pic:nvPicPr>
+                  <pic:blipFill>
+                    <a:blip r:embed="rId9">
+                      <a:extLst>
+                        <a:ext uri="{28A0092B-C50C-407E-A947-70E740481C1C}">
+                          <a14:useLocalDpi xmlns:a14="http://schemas.microsoft.com/office/drawing/2010/main" val="0"/>
+                        </a:ext>
+                      </a:extLst>
+                    </a:blip>
+                    <a:srcRect/>
+                    <a:stretch>
+                      <a:fillRect/>
+                    </a:stretch>
+                  </pic:blipFill>
+                  <pic:spPr bwMode="auto">
+                    <a:xfrm>
+                      <a:off x="0" y="0"/>
+                      <a:ext cx="5731510" cy="4564380"/>
+                    </a:xfrm>
+                    <a:prstGeom prst="rect">
+                      <a:avLst/>
+                    </a:prstGeom>
+                    <a:noFill/>
+                    <a:ln>
+                      <a:noFill/>
+                    </a:ln>
+                  </pic:spPr>
+                </pic:pic>
+              </a:graphicData>
+            </a:graphic>
+          </wp:inline>
+        </w:drawing>
+      </w:r>
+    </w:p>
+    <w:p>
+      <w:pPr>
+        <w:pStyle w:val="NormalWeb"/>
+        <w:numPr>
+          <w:ilvl w:val="0"/>
+          <w:numId w:val="18"/>
+        </w:numPr>
+        <w:shd w:val="clear" w:color="auto" w:fill="FFFFFF"/>
+        <w:ind w:left="1290"/>
+        <w:rPr>
+          <w:rFonts w:ascii="Segoe UI" w:hAnsi="Segoe UI" w:cs="Segoe UI"/>
+          <w:color w:val="171717"/>
+        </w:rPr>
+      </w:pPr>
+      <w:r>
+        <w:rPr>
+          <w:rFonts w:ascii="Segoe UI" w:hAnsi="Segoe UI" w:cs="Segoe UI"/>
+          <w:color w:val="171717"/>
+        </w:rPr>
+        <w:t>In the Power BI Desktop </w:t>
+      </w:r>
+      <w:r>
+        <w:rPr>
+          <w:rStyle w:val="Strong"/>
+          <w:rFonts w:ascii="Segoe UI" w:hAnsi="Segoe UI" w:cs="Segoe UI"/>
+          <w:color w:val="171717"/>
+        </w:rPr>
+        <w:t>Report</w:t>
+      </w:r>
+      <w:r>
+        <w:rPr>
+          <w:rFonts w:ascii="Segoe UI" w:hAnsi="Segoe UI" w:cs="Segoe UI"/>
+          <w:color w:val="171717"/>
+        </w:rPr>
+        <w:t> view, in the </w:t>
+      </w:r>
+      <w:r>
+        <w:rPr>
+          <w:rStyle w:val="Strong"/>
+          <w:rFonts w:ascii="Segoe UI" w:hAnsi="Segoe UI" w:cs="Segoe UI"/>
+          <w:color w:val="171717"/>
+        </w:rPr>
+        <w:t>Visualizations</w:t>
+      </w:r>
+      <w:r>
+        <w:rPr>
+          <w:rFonts w:ascii="Segoe UI" w:hAnsi="Segoe UI" w:cs="Segoe UI"/>
+          <w:color w:val="171717"/>
+        </w:rPr>
+        <w:t> pane, select the </w:t>
+      </w:r>
+      <w:r>
+        <w:rPr>
+          <w:rStyle w:val="Strong"/>
+          <w:rFonts w:ascii="Segoe UI" w:hAnsi="Segoe UI" w:cs="Segoe UI"/>
+          <w:color w:val="171717"/>
+        </w:rPr>
+        <w:t>Stacked column chart</w:t>
+      </w:r>
+      <w:r>
+        <w:rPr>
+          <w:rFonts w:ascii="Segoe UI" w:hAnsi="Segoe UI" w:cs="Segoe UI"/>
+          <w:color w:val="171717"/>
+        </w:rPr>
+        <w:t>.</w:t>
+      </w:r>
+    </w:p>
+    <w:p>
+      <w:pPr>
+        <w:pStyle w:val="NormalWeb"/>
+        <w:shd w:val="clear" w:color="auto" w:fill="FFFFFF"/>
+        <w:ind w:left="1290"/>
+        <w:rPr>
+          <w:rFonts w:ascii="Segoe UI" w:hAnsi="Segoe UI" w:cs="Segoe UI"/>
+          <w:color w:val="171717"/>
+        </w:rPr>
+      </w:pPr>
+      <w:r>
+        <w:rPr>
+          <w:rFonts w:ascii="Segoe UI" w:hAnsi="Segoe UI" w:cs="Segoe UI"/>
+          <w:noProof/>
+          <w:color w:val="171717"/>
+        </w:rPr>
+        <w:drawing>
+          <wp:inline distT="0" distB="0" distL="0" distR="0" wp14:anchorId="174746DE" wp14:editId="46AA97C0">
+            <wp:extent cx="1752600" cy="1859280"/>
+            <wp:effectExtent l="0" t="0" r="0" b="7620"/>
+            <wp:docPr id="10" name="Picture 10" descr="Stacked column chart"/>
+            <wp:cNvGraphicFramePr>
+              <a:graphicFrameLocks xmlns:a="http://schemas.openxmlformats.org/drawingml/2006/main" noChangeAspect="1"/>
+            </wp:cNvGraphicFramePr>
+            <a:graphic xmlns:a="http://schemas.openxmlformats.org/drawingml/2006/main">
+              <a:graphicData uri="http://schemas.openxmlformats.org/drawingml/2006/picture">
+                <pic:pic xmlns:pic="http://schemas.openxmlformats.org/drawingml/2006/picture">
+                  <pic:nvPicPr>
+                    <pic:cNvPr id="0" name="Picture 4" descr="Stacked column chart"/>
+                    <pic:cNvPicPr>
+                      <a:picLocks noChangeAspect="1" noChangeArrowheads="1"/>
+                    </pic:cNvPicPr>
+                  </pic:nvPicPr>
+                  <pic:blipFill>
+                    <a:blip r:embed="rId10">
+                      <a:extLst>
+                        <a:ext uri="{28A0092B-C50C-407E-A947-70E740481C1C}">
+                          <a14:useLocalDpi xmlns:a14="http://schemas.microsoft.com/office/drawing/2010/main" val="0"/>
+                        </a:ext>
+                      </a:extLst>
+                    </a:blip>
+                    <a:srcRect/>
+                    <a:stretch>
+                      <a:fillRect/>
+                    </a:stretch>
+                  </pic:blipFill>
+                  <pic:spPr bwMode="auto">
+                    <a:xfrm>
+                      <a:off x="0" y="0"/>
+                      <a:ext cx="1752600" cy="1859280"/>
+                    </a:xfrm>
+                    <a:prstGeom prst="rect">
+                      <a:avLst/>
+                    </a:prstGeom>
+                    <a:noFill/>
+                    <a:ln>
+                      <a:noFill/>
+                    </a:ln>
+                  </pic:spPr>
+                </pic:pic>
+              </a:graphicData>
+            </a:graphic>
+          </wp:inline>
+        </w:drawing>
+      </w:r>
+    </w:p>
+    <w:p>
+      <w:pPr>
+        <w:pStyle w:val="NormalWeb"/>
+        <w:numPr>
+          <w:ilvl w:val="0"/>
+          <w:numId w:val="18"/>
+        </w:numPr>
+        <w:shd w:val="clear" w:color="auto" w:fill="FFFFFF"/>
+        <w:ind w:left="1290"/>
+        <w:rPr>
+          <w:rFonts w:ascii="Segoe UI" w:hAnsi="Segoe UI" w:cs="Segoe UI"/>
+          <w:color w:val="171717"/>
+        </w:rPr>
+      </w:pPr>
+      <w:r>
+        <w:rPr>
+          <w:rFonts w:ascii="Segoe UI" w:hAnsi="Segoe UI" w:cs="Segoe UI"/>
+          <w:color w:val="171717"/>
+        </w:rPr>
+        <w:t>With the column chart selected in the report canvas, in the </w:t>
+      </w:r>
+      <w:r>
+        <w:rPr>
+          <w:rStyle w:val="Strong"/>
+          <w:rFonts w:ascii="Segoe UI" w:hAnsi="Segoe UI" w:cs="Segoe UI"/>
+          <w:color w:val="171717"/>
+        </w:rPr>
+        <w:t>Fields</w:t>
+      </w:r>
+      <w:r>
+        <w:rPr>
+          <w:rFonts w:ascii="Segoe UI" w:hAnsi="Segoe UI" w:cs="Segoe UI"/>
+          <w:color w:val="171717"/>
+        </w:rPr>
+        <w:t> pane select the </w:t>
+      </w:r>
+      <w:proofErr w:type="spellStart"/>
+      <w:r>
+        <w:rPr>
+          <w:rStyle w:val="Strong"/>
+          <w:rFonts w:ascii="Segoe UI" w:hAnsi="Segoe UI" w:cs="Segoe UI"/>
+          <w:color w:val="171717"/>
+        </w:rPr>
+        <w:t>EnglishProductName</w:t>
+      </w:r>
+      <w:proofErr w:type="spellEnd"/>
+      <w:r>
+        <w:rPr>
+          <w:rFonts w:ascii="Segoe UI" w:hAnsi="Segoe UI" w:cs="Segoe UI"/>
+          <w:color w:val="171717"/>
+        </w:rPr>
+        <w:t> and </w:t>
+      </w:r>
+      <w:proofErr w:type="spellStart"/>
+      <w:r>
+        <w:rPr>
+          <w:rStyle w:val="Strong"/>
+          <w:rFonts w:ascii="Segoe UI" w:hAnsi="Segoe UI" w:cs="Segoe UI"/>
+          <w:color w:val="171717"/>
+        </w:rPr>
+        <w:t>ListPrice</w:t>
+      </w:r>
+      <w:proofErr w:type="spellEnd"/>
+      <w:r>
+        <w:rPr>
+          <w:rFonts w:ascii="Segoe UI" w:hAnsi="Segoe UI" w:cs="Segoe UI"/>
+          <w:color w:val="171717"/>
+        </w:rPr>
+        <w:t> fields.</w:t>
+      </w:r>
+    </w:p>
+    <w:p>
+      <w:pPr>
+        <w:pStyle w:val="NormalWeb"/>
+        <w:shd w:val="clear" w:color="auto" w:fill="FFFFFF"/>
+        <w:ind w:left="1290"/>
+        <w:rPr>
+          <w:rFonts w:ascii="Segoe UI" w:hAnsi="Segoe UI" w:cs="Segoe UI"/>
+          <w:color w:val="171717"/>
+        </w:rPr>
+      </w:pPr>
+      <w:r>
+        <w:rPr>
+          <w:rFonts w:ascii="Segoe UI" w:hAnsi="Segoe UI" w:cs="Segoe UI"/>
+          <w:noProof/>
+          <w:color w:val="171717"/>
+        </w:rPr>
+        <w:lastRenderedPageBreak/>
+        <w:drawing>
+          <wp:inline distT="0" distB="0" distL="0" distR="0" wp14:anchorId="24767B8E" wp14:editId="7B16C16E">
+            <wp:extent cx="2179320" cy="5113020"/>
+            <wp:effectExtent l="0" t="0" r="0" b="0"/>
+            <wp:docPr id="9" name="Picture 9" descr="Fields pane"/>
+            <wp:cNvGraphicFramePr>
+              <a:graphicFrameLocks xmlns:a="http://schemas.openxmlformats.org/drawingml/2006/main" noChangeAspect="1"/>
+            </wp:cNvGraphicFramePr>
+            <a:graphic xmlns:a="http://schemas.openxmlformats.org/drawingml/2006/main">
+              <a:graphicData uri="http://schemas.openxmlformats.org/drawingml/2006/picture">
+                <pic:pic xmlns:pic="http://schemas.openxmlformats.org/drawingml/2006/picture">
+                  <pic:nvPicPr>
+                    <pic:cNvPr id="0" name="Picture 5" descr="Fields pane"/>
+                    <pic:cNvPicPr>
+                      <a:picLocks noChangeAspect="1" noChangeArrowheads="1"/>
+                    </pic:cNvPicPr>
+                  </pic:nvPicPr>
+                  <pic:blipFill>
+                    <a:blip r:embed="rId11">
+                      <a:extLst>
+                        <a:ext uri="{28A0092B-C50C-407E-A947-70E740481C1C}">
+                          <a14:useLocalDpi xmlns:a14="http://schemas.microsoft.com/office/drawing/2010/main" val="0"/>
+                        </a:ext>
+                      </a:extLst>
+                    </a:blip>
+                    <a:srcRect/>
+                    <a:stretch>
+                      <a:fillRect/>
+                    </a:stretch>
+                  </pic:blipFill>
+                  <pic:spPr bwMode="auto">
+                    <a:xfrm>
+                      <a:off x="0" y="0"/>
+                      <a:ext cx="2179320" cy="5113020"/>
+                    </a:xfrm>
+                    <a:prstGeom prst="rect">
+                      <a:avLst/>
+                    </a:prstGeom>
+                    <a:noFill/>
+                    <a:ln>
+                      <a:noFill/>
+                    </a:ln>
+                  </pic:spPr>
+                </pic:pic>
+              </a:graphicData>
+            </a:graphic>
+          </wp:inline>
+        </w:drawing>
+      </w:r>
+    </w:p>
+    <w:p>
+      <w:pPr>
+        <w:pStyle w:val="NormalWeb"/>
+        <w:numPr>
+          <w:ilvl w:val="0"/>
+          <w:numId w:val="18"/>
+        </w:numPr>
+        <w:shd w:val="clear" w:color="auto" w:fill="FFFFFF"/>
+        <w:ind w:left="1290"/>
+        <w:rPr>
+          <w:rFonts w:ascii="Segoe UI" w:hAnsi="Segoe UI" w:cs="Segoe UI"/>
+          <w:color w:val="171717"/>
+        </w:rPr>
+      </w:pPr>
+      <w:r>
+        <w:rPr>
+          <w:rFonts w:ascii="Segoe UI" w:hAnsi="Segoe UI" w:cs="Segoe UI"/>
+          <w:color w:val="171717"/>
+        </w:rPr>
+        <w:t>Drag the </w:t>
+      </w:r>
+      <w:proofErr w:type="spellStart"/>
+      <w:r>
+        <w:rPr>
+          <w:rStyle w:val="Strong"/>
+          <w:rFonts w:ascii="Segoe UI" w:hAnsi="Segoe UI" w:cs="Segoe UI"/>
+          <w:color w:val="171717"/>
+        </w:rPr>
+        <w:t>EndDate</w:t>
+      </w:r>
+      <w:proofErr w:type="spellEnd"/>
+      <w:r>
+        <w:rPr>
+          <w:rFonts w:ascii="Segoe UI" w:hAnsi="Segoe UI" w:cs="Segoe UI"/>
+          <w:color w:val="171717"/>
+        </w:rPr>
+        <w:t> onto </w:t>
+      </w:r>
+      <w:r>
+        <w:rPr>
+          <w:rStyle w:val="Strong"/>
+          <w:rFonts w:ascii="Segoe UI" w:hAnsi="Segoe UI" w:cs="Segoe UI"/>
+          <w:color w:val="171717"/>
+        </w:rPr>
+        <w:t>Filters on this page</w:t>
+      </w:r>
+      <w:r>
+        <w:rPr>
+          <w:rFonts w:ascii="Segoe UI" w:hAnsi="Segoe UI" w:cs="Segoe UI"/>
+          <w:color w:val="171717"/>
+        </w:rPr>
+        <w:t>, and under </w:t>
+      </w:r>
+      <w:r>
+        <w:rPr>
+          <w:rStyle w:val="Strong"/>
+          <w:rFonts w:ascii="Segoe UI" w:hAnsi="Segoe UI" w:cs="Segoe UI"/>
+          <w:color w:val="171717"/>
+        </w:rPr>
+        <w:t>Basic filtering</w:t>
+      </w:r>
+      <w:r>
+        <w:rPr>
+          <w:rFonts w:ascii="Segoe UI" w:hAnsi="Segoe UI" w:cs="Segoe UI"/>
+          <w:color w:val="171717"/>
+        </w:rPr>
+        <w:t> select only the checkbox for </w:t>
+      </w:r>
+      <w:r>
+        <w:rPr>
+          <w:rStyle w:val="Strong"/>
+          <w:rFonts w:ascii="Segoe UI" w:hAnsi="Segoe UI" w:cs="Segoe UI"/>
+          <w:color w:val="171717"/>
+        </w:rPr>
+        <w:t>(Blank)</w:t>
+      </w:r>
+      <w:r>
+        <w:rPr>
+          <w:rFonts w:ascii="Segoe UI" w:hAnsi="Segoe UI" w:cs="Segoe UI"/>
+          <w:color w:val="171717"/>
+        </w:rPr>
+        <w:t>.</w:t>
+      </w:r>
+    </w:p>
+    <w:p>
+      <w:pPr>
+        <w:pStyle w:val="NormalWeb"/>
+        <w:shd w:val="clear" w:color="auto" w:fill="FFFFFF"/>
+        <w:ind w:left="1290"/>
+        <w:rPr>
+          <w:rFonts w:ascii="Segoe UI" w:hAnsi="Segoe UI" w:cs="Segoe UI"/>
+          <w:color w:val="171717"/>
+        </w:rPr>
+      </w:pPr>
+      <w:r>
+        <w:rPr>
+          <w:rFonts w:ascii="Segoe UI" w:hAnsi="Segoe UI" w:cs="Segoe UI"/>
+          <w:noProof/>
+          <w:color w:val="171717"/>
+        </w:rPr>
+        <w:drawing>
+          <wp:inline distT="0" distB="0" distL="0" distR="0" wp14:anchorId="706EC64F" wp14:editId="556008F2">
+            <wp:extent cx="1691640" cy="2926080"/>
+            <wp:effectExtent l="0" t="0" r="3810" b="7620"/>
+            <wp:docPr id="8" name="Picture 8" descr="Report level filters"/>
+            <wp:cNvGraphicFramePr>
+              <a:graphicFrameLocks xmlns:a="http://schemas.openxmlformats.org/drawingml/2006/main" noChangeAspect="1"/>
+            </wp:cNvGraphicFramePr>
+            <a:graphic xmlns:a="http://schemas.openxmlformats.org/drawingml/2006/main">
+              <a:graphicData uri="http://schemas.openxmlformats.org/drawingml/2006/picture">
+                <pic:pic xmlns:pic="http://schemas.openxmlformats.org/drawingml/2006/picture">
+                  <pic:nvPicPr>
+                    <pic:cNvPr id="0" name="Picture 6" descr="Report level filters"/>
+                    <pic:cNvPicPr>
+                      <a:picLocks noChangeAspect="1" noChangeArrowheads="1"/>
+                    </pic:cNvPicPr>
+                  </pic:nvPicPr>
+                  <pic:blipFill>
+                    <a:blip r:embed="rId12">
+                      <a:extLst>
+                        <a:ext uri="{28A0092B-C50C-407E-A947-70E740481C1C}">
+                          <a14:useLocalDpi xmlns:a14="http://schemas.microsoft.com/office/drawing/2010/main" val="0"/>
+                        </a:ext>
+                      </a:extLst>
+                    </a:blip>
+                    <a:srcRect/>
+                    <a:stretch>
+                      <a:fillRect/>
+                    </a:stretch>
+                  </pic:blipFill>
+                  <pic:spPr bwMode="auto">
+                    <a:xfrm>
+                      <a:off x="0" y="0"/>
+                      <a:ext cx="1691640" cy="2926080"/>
+                    </a:xfrm>
+                    <a:prstGeom prst="rect">
+                      <a:avLst/>
+                    </a:prstGeom>
+                    <a:noFill/>
+                    <a:ln>
+                      <a:noFill/>
+                    </a:ln>
+                  </pic:spPr>
+                </pic:pic>
+              </a:graphicData>
+            </a:graphic>
+          </wp:inline>
+        </w:drawing>
+      </w:r>
+    </w:p>
+    <w:p>
+      <w:pPr>
+        <w:pStyle w:val="NormalWeb"/>
+        <w:shd w:val="clear" w:color="auto" w:fill="FFFFFF"/>
+        <w:ind w:left="1290"/>
+        <w:rPr>
+          <w:rFonts w:ascii="Segoe UI" w:hAnsi="Segoe UI" w:cs="Segoe UI"/>
+          <w:color w:val="171717"/>
+        </w:rPr>
+      </w:pPr>
+      <w:r>
+        <w:rPr>
+          <w:rFonts w:ascii="Segoe UI" w:hAnsi="Segoe UI" w:cs="Segoe UI"/>
+          <w:color w:val="171717"/>
+        </w:rPr>
+        <w:lastRenderedPageBreak/>
+        <w:t>The chart should now look like the following.</w:t>
+      </w:r>
+    </w:p>
+    <w:p>
+      <w:pPr>
+        <w:pStyle w:val="NormalWeb"/>
+        <w:shd w:val="clear" w:color="auto" w:fill="FFFFFF"/>
+        <w:ind w:left="1290"/>
+        <w:rPr>
+          <w:rFonts w:ascii="Segoe UI" w:hAnsi="Segoe UI" w:cs="Segoe UI"/>
+          <w:color w:val="171717"/>
+        </w:rPr>
+      </w:pPr>
+      <w:r>
+        <w:rPr>
+          <w:rFonts w:ascii="Segoe UI" w:hAnsi="Segoe UI" w:cs="Segoe UI"/>
+          <w:noProof/>
+          <w:color w:val="171717"/>
+        </w:rPr>
+        <w:drawing>
+          <wp:inline distT="0" distB="0" distL="0" distR="0" wp14:anchorId="64BAA8BA" wp14:editId="106A9A45">
+            <wp:extent cx="5731510" cy="3107055"/>
+            <wp:effectExtent l="0" t="0" r="2540" b="0"/>
+            <wp:docPr id="7" name="Picture 7" descr="Finished column chart"/>
+            <wp:cNvGraphicFramePr>
+              <a:graphicFrameLocks xmlns:a="http://schemas.openxmlformats.org/drawingml/2006/main" noChangeAspect="1"/>
+            </wp:cNvGraphicFramePr>
+            <a:graphic xmlns:a="http://schemas.openxmlformats.org/drawingml/2006/main">
+              <a:graphicData uri="http://schemas.openxmlformats.org/drawingml/2006/picture">
+                <pic:pic xmlns:pic="http://schemas.openxmlformats.org/drawingml/2006/picture">
+                  <pic:nvPicPr>
+                    <pic:cNvPr id="0" name="Picture 7" descr="Finished column chart"/>
+                    <pic:cNvPicPr>
+                      <a:picLocks noChangeAspect="1" noChangeArrowheads="1"/>
+                    </pic:cNvPicPr>
+                  </pic:nvPicPr>
+                  <pic:blipFill>
+                    <a:blip r:embed="rId13">
+                      <a:extLst>
+                        <a:ext uri="{28A0092B-C50C-407E-A947-70E740481C1C}">
+                          <a14:useLocalDpi xmlns:a14="http://schemas.microsoft.com/office/drawing/2010/main" val="0"/>
+                        </a:ext>
+                      </a:extLst>
+                    </a:blip>
+                    <a:srcRect/>
+                    <a:stretch>
+                      <a:fillRect/>
+                    </a:stretch>
+                  </pic:blipFill>
+                  <pic:spPr bwMode="auto">
+                    <a:xfrm>
+                      <a:off x="0" y="0"/>
+                      <a:ext cx="5731510" cy="3107055"/>
+                    </a:xfrm>
+                    <a:prstGeom prst="rect">
+                      <a:avLst/>
+                    </a:prstGeom>
+                    <a:noFill/>
+                    <a:ln>
+                      <a:noFill/>
+                    </a:ln>
+                  </pic:spPr>
+                </pic:pic>
+              </a:graphicData>
+            </a:graphic>
+          </wp:inline>
+        </w:drawing>
+      </w:r>
+    </w:p>
+    <w:p>
+      <w:pPr>
+        <w:pStyle w:val="NormalWeb"/>
+        <w:shd w:val="clear" w:color="auto" w:fill="FFFFFF"/>
+        <w:ind w:left="1290"/>
+        <w:rPr>
+          <w:rFonts w:ascii="Segoe UI" w:hAnsi="Segoe UI" w:cs="Segoe UI"/>
+          <w:color w:val="171717"/>
+        </w:rPr>
+      </w:pPr>
+      <w:r>
+        <w:rPr>
+          <w:rFonts w:ascii="Segoe UI" w:hAnsi="Segoe UI" w:cs="Segoe UI"/>
+          <w:color w:val="171717"/>
+        </w:rPr>
+        <w:t>Notice that the five </w:t>
+      </w:r>
+      <w:r>
+        <w:rPr>
+          <w:rStyle w:val="Strong"/>
+          <w:rFonts w:ascii="Segoe UI" w:hAnsi="Segoe UI" w:cs="Segoe UI"/>
+          <w:color w:val="171717"/>
+        </w:rPr>
+        <w:t>Road-250</w:t>
+      </w:r>
+      <w:r>
+        <w:rPr>
+          <w:rFonts w:ascii="Segoe UI" w:hAnsi="Segoe UI" w:cs="Segoe UI"/>
+          <w:color w:val="171717"/>
+        </w:rPr>
+        <w:t> products are listed with the highest list price. This will change when you update the data and refresh the report later in this tutorial.</w:t>
+      </w:r>
+    </w:p>
+    <w:p>
+      <w:pPr>
+        <w:pStyle w:val="NormalWeb"/>
+        <w:numPr>
+          <w:ilvl w:val="0"/>
+          <w:numId w:val="18"/>
+        </w:numPr>
+        <w:shd w:val="clear" w:color="auto" w:fill="FFFFFF"/>
+        <w:ind w:left="1290"/>
+        <w:rPr>
+          <w:rFonts w:ascii="Segoe UI" w:hAnsi="Segoe UI" w:cs="Segoe UI"/>
+          <w:color w:val="171717"/>
+        </w:rPr>
+      </w:pPr>
+      <w:r>
+        <w:rPr>
+          <w:rFonts w:ascii="Segoe UI" w:hAnsi="Segoe UI" w:cs="Segoe UI"/>
+          <w:color w:val="171717"/>
+        </w:rPr>
+        <w:t>Save the report with the name "</w:t>
+      </w:r>
+      <w:proofErr w:type="spellStart"/>
+      <w:r>
+        <w:rPr>
+          <w:rFonts w:ascii="Segoe UI" w:hAnsi="Segoe UI" w:cs="Segoe UI"/>
+          <w:color w:val="171717"/>
+        </w:rPr>
+        <w:t>AdventureWorksProducts.pbix</w:t>
+      </w:r>
+      <w:proofErr w:type="spellEnd"/>
+      <w:r>
+        <w:rPr>
+          <w:rFonts w:ascii="Segoe UI" w:hAnsi="Segoe UI" w:cs="Segoe UI"/>
+          <w:color w:val="171717"/>
+        </w:rPr>
+        <w:t>".</w:t>
+      </w:r>
+    </w:p>
+    <w:p>
+      <w:pPr>
+        <w:pStyle w:val="NormalWeb"/>
+        <w:numPr>
+          <w:ilvl w:val="0"/>
+          <w:numId w:val="18"/>
+        </w:numPr>
+        <w:shd w:val="clear" w:color="auto" w:fill="FFFFFF"/>
+        <w:ind w:left="1290"/>
+        <w:rPr>
+          <w:rFonts w:ascii="Segoe UI" w:hAnsi="Segoe UI" w:cs="Segoe UI"/>
+          <w:color w:val="171717"/>
+        </w:rPr>
+      </w:pPr>
+      <w:r>
+        <w:rPr>
+          <w:rFonts w:ascii="Segoe UI" w:hAnsi="Segoe UI" w:cs="Segoe UI"/>
+          <w:color w:val="171717"/>
+        </w:rPr>
+        <w:t>On the </w:t>
+      </w:r>
+      <w:r>
+        <w:rPr>
+          <w:rStyle w:val="Strong"/>
+          <w:rFonts w:ascii="Segoe UI" w:hAnsi="Segoe UI" w:cs="Segoe UI"/>
+          <w:color w:val="171717"/>
+        </w:rPr>
+        <w:t>Home</w:t>
+      </w:r>
+      <w:r>
+        <w:rPr>
+          <w:rFonts w:ascii="Segoe UI" w:hAnsi="Segoe UI" w:cs="Segoe UI"/>
+          <w:color w:val="171717"/>
+        </w:rPr>
+        <w:t> tab select </w:t>
+      </w:r>
+      <w:r>
+        <w:rPr>
+          <w:rStyle w:val="Strong"/>
+          <w:rFonts w:ascii="Segoe UI" w:hAnsi="Segoe UI" w:cs="Segoe UI"/>
+          <w:color w:val="171717"/>
+        </w:rPr>
+        <w:t>Publish</w:t>
+      </w:r>
+      <w:r>
+        <w:rPr>
+          <w:rFonts w:ascii="Segoe UI" w:hAnsi="Segoe UI" w:cs="Segoe UI"/>
+          <w:color w:val="171717"/>
+        </w:rPr>
+        <w:t> &gt; </w:t>
+      </w:r>
+      <w:r>
+        <w:rPr>
+          <w:rStyle w:val="Strong"/>
+          <w:rFonts w:ascii="Segoe UI" w:hAnsi="Segoe UI" w:cs="Segoe UI"/>
+          <w:color w:val="171717"/>
+        </w:rPr>
+        <w:t>My Workspace</w:t>
+      </w:r>
+      <w:r>
+        <w:rPr>
+          <w:rFonts w:ascii="Segoe UI" w:hAnsi="Segoe UI" w:cs="Segoe UI"/>
+          <w:color w:val="171717"/>
+        </w:rPr>
+        <w:t> &gt; </w:t>
+      </w:r>
+      <w:r>
+        <w:rPr>
+          <w:rStyle w:val="Strong"/>
+          <w:rFonts w:ascii="Segoe UI" w:hAnsi="Segoe UI" w:cs="Segoe UI"/>
+          <w:color w:val="171717"/>
+        </w:rPr>
+        <w:t>Select</w:t>
+      </w:r>
+      <w:r>
+        <w:rPr>
+          <w:rFonts w:ascii="Segoe UI" w:hAnsi="Segoe UI" w:cs="Segoe UI"/>
+          <w:color w:val="171717"/>
+        </w:rPr>
+        <w:t>. Sign in to the Power BI service if you're asked to do so.</w:t>
+      </w:r>
+    </w:p>
+    <w:p>
+      <w:pPr>
+        <w:pStyle w:val="NormalWeb"/>
+        <w:numPr>
+          <w:ilvl w:val="0"/>
+          <w:numId w:val="18"/>
+        </w:numPr>
+        <w:shd w:val="clear" w:color="auto" w:fill="FFFFFF"/>
+        <w:ind w:left="1290"/>
+        <w:rPr>
+          <w:rFonts w:ascii="Segoe UI" w:hAnsi="Segoe UI" w:cs="Segoe UI"/>
+          <w:color w:val="171717"/>
+        </w:rPr>
+      </w:pPr>
+      <w:r>
+        <w:rPr>
+          <w:rFonts w:ascii="Segoe UI" w:hAnsi="Segoe UI" w:cs="Segoe UI"/>
+          <w:color w:val="171717"/>
+        </w:rPr>
+        <w:t>On the </w:t>
+      </w:r>
+      <w:r>
+        <w:rPr>
+          <w:rStyle w:val="Strong"/>
+          <w:rFonts w:ascii="Segoe UI" w:hAnsi="Segoe UI" w:cs="Segoe UI"/>
+          <w:color w:val="171717"/>
+        </w:rPr>
+        <w:t>Success</w:t>
+      </w:r>
+      <w:r>
+        <w:rPr>
+          <w:rFonts w:ascii="Segoe UI" w:hAnsi="Segoe UI" w:cs="Segoe UI"/>
+          <w:color w:val="171717"/>
+        </w:rPr>
+        <w:t> screen, select </w:t>
+      </w:r>
+      <w:r>
+        <w:rPr>
+          <w:rStyle w:val="Strong"/>
+          <w:rFonts w:ascii="Segoe UI" w:hAnsi="Segoe UI" w:cs="Segoe UI"/>
+          <w:color w:val="171717"/>
+        </w:rPr>
+        <w:t>Open '</w:t>
+      </w:r>
+      <w:proofErr w:type="spellStart"/>
+      <w:r>
+        <w:rPr>
+          <w:rStyle w:val="Strong"/>
+          <w:rFonts w:ascii="Segoe UI" w:hAnsi="Segoe UI" w:cs="Segoe UI"/>
+          <w:color w:val="171717"/>
+        </w:rPr>
+        <w:t>AdventureWorksProducts.pbix</w:t>
+      </w:r>
+      <w:proofErr w:type="spellEnd"/>
+      <w:r>
+        <w:rPr>
+          <w:rStyle w:val="Strong"/>
+          <w:rFonts w:ascii="Segoe UI" w:hAnsi="Segoe UI" w:cs="Segoe UI"/>
+          <w:color w:val="171717"/>
+        </w:rPr>
+        <w:t>' in Power BI</w:t>
+      </w:r>
+      <w:r>
+        <w:rPr>
+          <w:rFonts w:ascii="Segoe UI" w:hAnsi="Segoe UI" w:cs="Segoe UI"/>
+          <w:color w:val="171717"/>
+        </w:rPr>
+        <w:t>.</w:t>
+      </w:r>
+    </w:p>
+    <w:p>
+      <w:pPr>
+        <w:pStyle w:val="NormalWeb"/>
+        <w:shd w:val="clear" w:color="auto" w:fill="FFFFFF"/>
+        <w:ind w:left="1290"/>
+        <w:rPr>
+          <w:rFonts w:ascii="Segoe UI" w:hAnsi="Segoe UI" w:cs="Segoe UI"/>
+          <w:color w:val="171717"/>
+        </w:rPr>
+      </w:pPr>
+      <w:hyperlink r:id="rId14" w:history="1">
+        <w:r>
+          <w:rPr>
+            <w:rStyle w:val="Hyperlink"/>
+            <w:rFonts w:ascii="Segoe UI" w:hAnsi="Segoe UI" w:cs="Segoe UI"/>
+          </w:rPr>
+          <w:t>Publish to Power BI</w:t>
+        </w:r>
+      </w:hyperlink>
+    </w:p>
+    <w:p>
+      <w:pPr>
+        <w:pStyle w:val="Heading2"/>
+        <w:numPr>
+          <w:ilvl w:val="0"/>
+          <w:numId w:val="0"/>
+        </w:numPr>
+        <w:shd w:val="clear" w:color="auto" w:fill="FFFFFF"/>
+        <w:spacing w:before="0" w:after="0"/>
+        <w:ind w:left="1134" w:hanging="1134"/>
+        <w:rPr>
+          <w:rFonts w:ascii="Segoe UI" w:hAnsi="Segoe UI" w:cs="Segoe UI"/>
+          <w:color w:val="171717"/>
+        </w:rPr>
+      </w:pPr>
+      <w:r>
+        <w:rPr>
+          <w:rFonts w:ascii="Segoe UI" w:hAnsi="Segoe UI" w:cs="Segoe UI"/>
+          <w:color w:val="171717"/>
+        </w:rPr>
+        <w:t>Connect a dataset to a SQL Server database</w:t>
+      </w:r>
+    </w:p>
+    <w:p>
+      <w:pPr>
+        <w:pStyle w:val="NormalWeb"/>
+        <w:shd w:val="clear" w:color="auto" w:fill="FFFFFF"/>
+        <w:rPr>
+          <w:rFonts w:ascii="Segoe UI" w:hAnsi="Segoe UI" w:cs="Segoe UI"/>
+          <w:color w:val="171717"/>
+        </w:rPr>
+      </w:pPr>
+      <w:r>
+        <w:rPr>
+          <w:rFonts w:ascii="Segoe UI" w:hAnsi="Segoe UI" w:cs="Segoe UI"/>
+          <w:color w:val="171717"/>
+        </w:rPr>
+        <w:t>In Power BI Desktop, you connected directly to your on-premises SQL Server database, but the Power BI service requires a data gateway to act as a bridge between the cloud and your on-premises network. Follow these steps to add your on-premises SQL Server database as a data source to a gateway and then connect your dataset to this data source.</w:t>
+      </w:r>
+    </w:p>
+    <w:p>
+      <w:pPr>
+        <w:pStyle w:val="NormalWeb"/>
+        <w:numPr>
+          <w:ilvl w:val="0"/>
+          <w:numId w:val="19"/>
+        </w:numPr>
+        <w:shd w:val="clear" w:color="auto" w:fill="FFFFFF"/>
+        <w:ind w:left="1290"/>
+        <w:rPr>
+          <w:rFonts w:ascii="Segoe UI" w:hAnsi="Segoe UI" w:cs="Segoe UI"/>
+          <w:color w:val="171717"/>
+        </w:rPr>
+      </w:pPr>
+      <w:r>
+        <w:rPr>
+          <w:rFonts w:ascii="Segoe UI" w:hAnsi="Segoe UI" w:cs="Segoe UI"/>
+          <w:color w:val="171717"/>
+        </w:rPr>
+        <w:t>Sign in to Power BI. In the upper-right corner, select the settings gear icon and then select </w:t>
+      </w:r>
+      <w:r>
+        <w:rPr>
+          <w:rStyle w:val="Strong"/>
+          <w:rFonts w:ascii="Segoe UI" w:hAnsi="Segoe UI" w:cs="Segoe UI"/>
+          <w:color w:val="171717"/>
+        </w:rPr>
+        <w:t>Settings</w:t>
+      </w:r>
+      <w:r>
+        <w:rPr>
+          <w:rFonts w:ascii="Segoe UI" w:hAnsi="Segoe UI" w:cs="Segoe UI"/>
+          <w:color w:val="171717"/>
+        </w:rPr>
+        <w:t>.</w:t>
+      </w:r>
+    </w:p>
+    <w:p>
+      <w:pPr>
+        <w:pStyle w:val="NormalWeb"/>
+        <w:shd w:val="clear" w:color="auto" w:fill="FFFFFF"/>
+        <w:ind w:left="1290"/>
+        <w:rPr>
+          <w:rFonts w:ascii="Segoe UI" w:hAnsi="Segoe UI" w:cs="Segoe UI"/>
+          <w:color w:val="171717"/>
+        </w:rPr>
+      </w:pPr>
+      <w:r>
+        <w:rPr>
+          <w:rFonts w:ascii="Segoe UI" w:hAnsi="Segoe UI" w:cs="Segoe UI"/>
+          <w:noProof/>
+          <w:color w:val="171717"/>
+        </w:rPr>
+        <w:lastRenderedPageBreak/>
+        <w:drawing>
+          <wp:inline distT="0" distB="0" distL="0" distR="0" wp14:anchorId="67E7D44A" wp14:editId="68C9E275">
+            <wp:extent cx="1988820" cy="3307080"/>
+            <wp:effectExtent l="0" t="0" r="0" b="7620"/>
+            <wp:docPr id="6" name="Picture 6" descr="Power BI settings"/>
+            <wp:cNvGraphicFramePr>
+              <a:graphicFrameLocks xmlns:a="http://schemas.openxmlformats.org/drawingml/2006/main" noChangeAspect="1"/>
+            </wp:cNvGraphicFramePr>
+            <a:graphic xmlns:a="http://schemas.openxmlformats.org/drawingml/2006/main">
+              <a:graphicData uri="http://schemas.openxmlformats.org/drawingml/2006/picture">
+                <pic:pic xmlns:pic="http://schemas.openxmlformats.org/drawingml/2006/picture">
+                  <pic:nvPicPr>
+                    <pic:cNvPr id="0" name="Picture 8" descr="Power BI settings"/>
+                    <pic:cNvPicPr>
+                      <a:picLocks noChangeAspect="1" noChangeArrowheads="1"/>
+                    </pic:cNvPicPr>
+                  </pic:nvPicPr>
+                  <pic:blipFill>
+                    <a:blip r:embed="rId15">
+                      <a:extLst>
+                        <a:ext uri="{28A0092B-C50C-407E-A947-70E740481C1C}">
+                          <a14:useLocalDpi xmlns:a14="http://schemas.microsoft.com/office/drawing/2010/main" val="0"/>
+                        </a:ext>
+                      </a:extLst>
+                    </a:blip>
+                    <a:srcRect/>
+                    <a:stretch>
+                      <a:fillRect/>
+                    </a:stretch>
+                  </pic:blipFill>
+                  <pic:spPr bwMode="auto">
+                    <a:xfrm>
+                      <a:off x="0" y="0"/>
+                      <a:ext cx="1988820" cy="3307080"/>
+                    </a:xfrm>
+                    <a:prstGeom prst="rect">
+                      <a:avLst/>
+                    </a:prstGeom>
+                    <a:noFill/>
+                    <a:ln>
+                      <a:noFill/>
+                    </a:ln>
+                  </pic:spPr>
+                </pic:pic>
+              </a:graphicData>
+            </a:graphic>
+          </wp:inline>
+        </w:drawing>
+      </w:r>
+    </w:p>
+    <w:p>
+      <w:pPr>
+        <w:pStyle w:val="NormalWeb"/>
+        <w:numPr>
+          <w:ilvl w:val="0"/>
+          <w:numId w:val="19"/>
+        </w:numPr>
+        <w:shd w:val="clear" w:color="auto" w:fill="FFFFFF"/>
+        <w:ind w:left="1290"/>
+        <w:rPr>
+          <w:rFonts w:ascii="Segoe UI" w:hAnsi="Segoe UI" w:cs="Segoe UI"/>
+          <w:color w:val="171717"/>
+        </w:rPr>
+      </w:pPr>
+      <w:r>
+        <w:rPr>
+          <w:rFonts w:ascii="Segoe UI" w:hAnsi="Segoe UI" w:cs="Segoe UI"/>
+          <w:color w:val="171717"/>
+        </w:rPr>
+        <w:t>On the </w:t>
+      </w:r>
+      <w:r>
+        <w:rPr>
+          <w:rStyle w:val="Strong"/>
+          <w:rFonts w:ascii="Segoe UI" w:hAnsi="Segoe UI" w:cs="Segoe UI"/>
+          <w:color w:val="171717"/>
+        </w:rPr>
+        <w:t>Datasets</w:t>
+      </w:r>
+      <w:r>
+        <w:rPr>
+          <w:rFonts w:ascii="Segoe UI" w:hAnsi="Segoe UI" w:cs="Segoe UI"/>
+          <w:color w:val="171717"/>
+        </w:rPr>
+        <w:t> tab, select the dataset </w:t>
+      </w:r>
+      <w:proofErr w:type="spellStart"/>
+      <w:r>
+        <w:rPr>
+          <w:rStyle w:val="Strong"/>
+          <w:rFonts w:ascii="Segoe UI" w:hAnsi="Segoe UI" w:cs="Segoe UI"/>
+          <w:color w:val="171717"/>
+        </w:rPr>
+        <w:t>AdventureWorksProducts</w:t>
+      </w:r>
+      <w:proofErr w:type="spellEnd"/>
+      <w:r>
+        <w:rPr>
+          <w:rFonts w:ascii="Segoe UI" w:hAnsi="Segoe UI" w:cs="Segoe UI"/>
+          <w:color w:val="171717"/>
+        </w:rPr>
+        <w:t>, so you can connect to your on-premises SQL Server database through a data gateway.</w:t>
+      </w:r>
+    </w:p>
+    <w:p>
+      <w:pPr>
+        <w:pStyle w:val="NormalWeb"/>
+        <w:numPr>
+          <w:ilvl w:val="0"/>
+          <w:numId w:val="19"/>
+        </w:numPr>
+        <w:shd w:val="clear" w:color="auto" w:fill="FFFFFF"/>
+        <w:ind w:left="1290"/>
+        <w:rPr>
+          <w:rFonts w:ascii="Segoe UI" w:hAnsi="Segoe UI" w:cs="Segoe UI"/>
+          <w:color w:val="171717"/>
+        </w:rPr>
+      </w:pPr>
+      <w:r>
+        <w:rPr>
+          <w:rFonts w:ascii="Segoe UI" w:hAnsi="Segoe UI" w:cs="Segoe UI"/>
+          <w:color w:val="171717"/>
+        </w:rPr>
+        <w:t>Expand </w:t>
+      </w:r>
+      <w:r>
+        <w:rPr>
+          <w:rStyle w:val="Strong"/>
+          <w:rFonts w:ascii="Segoe UI" w:hAnsi="Segoe UI" w:cs="Segoe UI"/>
+          <w:color w:val="171717"/>
+        </w:rPr>
+        <w:t>Gateway connection</w:t>
+      </w:r>
+      <w:r>
+        <w:rPr>
+          <w:rFonts w:ascii="Segoe UI" w:hAnsi="Segoe UI" w:cs="Segoe UI"/>
+          <w:color w:val="171717"/>
+        </w:rPr>
+        <w:t> and verify that at least one gateway is listed. If you don't have a gateway, see the </w:t>
+      </w:r>
+      <w:hyperlink r:id="rId16" w:anchor="prerequisites" w:history="1">
+        <w:r>
+          <w:rPr>
+            <w:rStyle w:val="Hyperlink"/>
+            <w:rFonts w:ascii="Segoe UI" w:hAnsi="Segoe UI" w:cs="Segoe UI"/>
+          </w:rPr>
+          <w:t>Prerequisites</w:t>
+        </w:r>
+      </w:hyperlink>
+      <w:r>
+        <w:rPr>
+          <w:rFonts w:ascii="Segoe UI" w:hAnsi="Segoe UI" w:cs="Segoe UI"/>
+          <w:color w:val="171717"/>
+        </w:rPr>
+        <w:t> section earlier in this tutorial for a link to the product documentation for installing and configuring a gateway.</w:t>
+      </w:r>
+    </w:p>
+    <w:p>
+      <w:pPr>
+        <w:pStyle w:val="NormalWeb"/>
+        <w:shd w:val="clear" w:color="auto" w:fill="FFFFFF"/>
+        <w:ind w:left="1290"/>
+        <w:rPr>
+          <w:rFonts w:ascii="Segoe UI" w:hAnsi="Segoe UI" w:cs="Segoe UI"/>
+          <w:color w:val="171717"/>
+        </w:rPr>
+      </w:pPr>
+      <w:r>
+        <w:rPr>
+          <w:rFonts w:ascii="Segoe UI" w:hAnsi="Segoe UI" w:cs="Segoe UI"/>
+          <w:noProof/>
+          <w:color w:val="171717"/>
+        </w:rPr>
+        <w:drawing>
+          <wp:inline distT="0" distB="0" distL="0" distR="0" wp14:anchorId="43C80A3A" wp14:editId="4DB063F0">
+            <wp:extent cx="5731510" cy="2543810"/>
+            <wp:effectExtent l="0" t="0" r="2540" b="8890"/>
+            <wp:docPr id="5" name="Picture 5" descr="Gateway connection"/>
+            <wp:cNvGraphicFramePr>
+              <a:graphicFrameLocks xmlns:a="http://schemas.openxmlformats.org/drawingml/2006/main" noChangeAspect="1"/>
+            </wp:cNvGraphicFramePr>
+            <a:graphic xmlns:a="http://schemas.openxmlformats.org/drawingml/2006/main">
+              <a:graphicData uri="http://schemas.openxmlformats.org/drawingml/2006/picture">
+                <pic:pic xmlns:pic="http://schemas.openxmlformats.org/drawingml/2006/picture">
+                  <pic:nvPicPr>
+                    <pic:cNvPr id="0" name="Picture 9" descr="Gateway connection"/>
+                    <pic:cNvPicPr>
+                      <a:picLocks noChangeAspect="1" noChangeArrowheads="1"/>
+                    </pic:cNvPicPr>
+                  </pic:nvPicPr>
+                  <pic:blipFill>
+                    <a:blip r:embed="rId17">
+                      <a:extLst>
+                        <a:ext uri="{28A0092B-C50C-407E-A947-70E740481C1C}">
+                          <a14:useLocalDpi xmlns:a14="http://schemas.microsoft.com/office/drawing/2010/main" val="0"/>
+                        </a:ext>
+                      </a:extLst>
+                    </a:blip>
+                    <a:srcRect/>
+                    <a:stretch>
+                      <a:fillRect/>
+                    </a:stretch>
+                  </pic:blipFill>
+                  <pic:spPr bwMode="auto">
+                    <a:xfrm>
+                      <a:off x="0" y="0"/>
+                      <a:ext cx="5731510" cy="2543810"/>
+                    </a:xfrm>
+                    <a:prstGeom prst="rect">
+                      <a:avLst/>
+                    </a:prstGeom>
+                    <a:noFill/>
+                    <a:ln>
+                      <a:noFill/>
+                    </a:ln>
+                  </pic:spPr>
+                </pic:pic>
+              </a:graphicData>
+            </a:graphic>
+          </wp:inline>
+        </w:drawing>
+      </w:r>
+    </w:p>
+    <w:p>
+      <w:pPr>
+        <w:pStyle w:val="NormalWeb"/>
+        <w:numPr>
+          <w:ilvl w:val="0"/>
+          <w:numId w:val="19"/>
+        </w:numPr>
+        <w:shd w:val="clear" w:color="auto" w:fill="FFFFFF"/>
+        <w:ind w:left="1290"/>
+        <w:rPr>
+          <w:rFonts w:ascii="Segoe UI" w:hAnsi="Segoe UI" w:cs="Segoe UI"/>
+          <w:color w:val="171717"/>
+        </w:rPr>
+      </w:pPr>
+      <w:r>
+        <w:rPr>
+          <w:rFonts w:ascii="Segoe UI" w:hAnsi="Segoe UI" w:cs="Segoe UI"/>
+          <w:color w:val="171717"/>
+        </w:rPr>
+        <w:t>Under </w:t>
+      </w:r>
+      <w:r>
+        <w:rPr>
+          <w:rStyle w:val="Strong"/>
+          <w:rFonts w:ascii="Segoe UI" w:hAnsi="Segoe UI" w:cs="Segoe UI"/>
+          <w:color w:val="171717"/>
+        </w:rPr>
+        <w:t>Actions</w:t>
+      </w:r>
+      <w:r>
+        <w:rPr>
+          <w:rFonts w:ascii="Segoe UI" w:hAnsi="Segoe UI" w:cs="Segoe UI"/>
+          <w:color w:val="171717"/>
+        </w:rPr>
+        <w:t>, expand the toggle button to view the data sources and select the </w:t>
+      </w:r>
+      <w:r>
+        <w:rPr>
+          <w:rStyle w:val="Strong"/>
+          <w:rFonts w:ascii="Segoe UI" w:hAnsi="Segoe UI" w:cs="Segoe UI"/>
+          <w:color w:val="171717"/>
+        </w:rPr>
+        <w:t>Add to gateway</w:t>
+      </w:r>
+      <w:r>
+        <w:rPr>
+          <w:rFonts w:ascii="Segoe UI" w:hAnsi="Segoe UI" w:cs="Segoe UI"/>
+          <w:color w:val="171717"/>
+        </w:rPr>
+        <w:t> link.</w:t>
+      </w:r>
+    </w:p>
+    <w:p>
+      <w:pPr>
+        <w:pStyle w:val="NormalWeb"/>
+        <w:shd w:val="clear" w:color="auto" w:fill="FFFFFF"/>
+        <w:ind w:left="930"/>
+        <w:rPr>
+          <w:rFonts w:ascii="Segoe UI" w:hAnsi="Segoe UI" w:cs="Segoe UI"/>
+          <w:color w:val="171717"/>
+        </w:rPr>
+      </w:pPr>
+      <w:r>
+        <w:rPr>
+          <w:rFonts w:ascii="Segoe UI" w:hAnsi="Segoe UI" w:cs="Segoe UI"/>
+          <w:noProof/>
+          <w:color w:val="171717"/>
+        </w:rPr>
+        <w:lastRenderedPageBreak/>
+        <w:drawing>
+          <wp:inline distT="0" distB="0" distL="0" distR="0" wp14:anchorId="6C3D29C3" wp14:editId="6A6928FD">
+            <wp:extent cx="5731510" cy="3145790"/>
+            <wp:effectExtent l="0" t="0" r="2540" b="0"/>
+            <wp:docPr id="4" name="Picture 4" descr="Add data source to gateway"/>
+            <wp:cNvGraphicFramePr>
+              <a:graphicFrameLocks xmlns:a="http://schemas.openxmlformats.org/drawingml/2006/main" noChangeAspect="1"/>
+            </wp:cNvGraphicFramePr>
+            <a:graphic xmlns:a="http://schemas.openxmlformats.org/drawingml/2006/main">
+              <a:graphicData uri="http://schemas.openxmlformats.org/drawingml/2006/picture">
+                <pic:pic xmlns:pic="http://schemas.openxmlformats.org/drawingml/2006/picture">
+                  <pic:nvPicPr>
+                    <pic:cNvPr id="0" name="Picture 10" descr="Add data source to gateway"/>
+                    <pic:cNvPicPr>
+                      <a:picLocks noChangeAspect="1" noChangeArrowheads="1"/>
+                    </pic:cNvPicPr>
+                  </pic:nvPicPr>
+                  <pic:blipFill>
+                    <a:blip r:embed="rId18">
+                      <a:extLst>
+                        <a:ext uri="{28A0092B-C50C-407E-A947-70E740481C1C}">
+                          <a14:useLocalDpi xmlns:a14="http://schemas.microsoft.com/office/drawing/2010/main" val="0"/>
+                        </a:ext>
+                      </a:extLst>
+                    </a:blip>
+                    <a:srcRect/>
+                    <a:stretch>
+                      <a:fillRect/>
+                    </a:stretch>
+                  </pic:blipFill>
+                  <pic:spPr bwMode="auto">
+                    <a:xfrm>
+                      <a:off x="0" y="0"/>
+                      <a:ext cx="5731510" cy="3145790"/>
+                    </a:xfrm>
+                    <a:prstGeom prst="rect">
+                      <a:avLst/>
+                    </a:prstGeom>
+                    <a:noFill/>
+                    <a:ln>
+                      <a:noFill/>
+                    </a:ln>
+                  </pic:spPr>
+                </pic:pic>
+              </a:graphicData>
+            </a:graphic>
+          </wp:inline>
+        </w:drawing>
+      </w:r>
+    </w:p>
+    <w:p>
+      <w:pPr>
+        <w:pStyle w:val="alert-title"/>
+        <w:shd w:val="clear" w:color="auto" w:fill="FFFFFF"/>
+        <w:spacing w:before="0" w:beforeAutospacing="0" w:after="0" w:afterAutospacing="0"/>
+        <w:ind w:left="1290"/>
+        <w:rPr>
+          <w:rFonts w:ascii="Segoe UI" w:hAnsi="Segoe UI" w:cs="Segoe UI"/>
+          <w:b/>
+          <w:bCs/>
+          <w:color w:val="171717"/>
+        </w:rPr>
+      </w:pPr>
+      <w:r>
+        <w:rPr>
+          <w:rFonts w:ascii="Segoe UI" w:hAnsi="Segoe UI" w:cs="Segoe UI"/>
+          <w:b/>
+          <w:bCs/>
+          <w:color w:val="171717"/>
+        </w:rPr>
+        <w:t> Note</w:t>
+      </w:r>
+    </w:p>
+    <w:p>
+      <w:pPr>
+        <w:pStyle w:val="NormalWeb"/>
+        <w:shd w:val="clear" w:color="auto" w:fill="FFFFFF"/>
+        <w:ind w:left="1290"/>
+        <w:rPr>
+          <w:rFonts w:ascii="Segoe UI" w:hAnsi="Segoe UI" w:cs="Segoe UI"/>
+          <w:color w:val="171717"/>
+        </w:rPr>
+      </w:pPr>
+      <w:r>
+        <w:rPr>
+          <w:rFonts w:ascii="Segoe UI" w:hAnsi="Segoe UI" w:cs="Segoe UI"/>
+          <w:color w:val="171717"/>
+        </w:rPr>
+        <w:t>If you're not a gateway administrator and don't want to install a gateway yourself, contact a gateway administrator in your organization. They can create the required data source definition to connect your dataset to your SQL Server database.</w:t>
+      </w:r>
+    </w:p>
+    <w:p>
+      <w:pPr>
+        <w:pStyle w:val="NormalWeb"/>
+        <w:numPr>
+          <w:ilvl w:val="0"/>
+          <w:numId w:val="19"/>
+        </w:numPr>
+        <w:shd w:val="clear" w:color="auto" w:fill="FFFFFF"/>
+        <w:ind w:left="1290"/>
+        <w:rPr>
+          <w:rFonts w:ascii="Segoe UI" w:hAnsi="Segoe UI" w:cs="Segoe UI"/>
+          <w:color w:val="171717"/>
+        </w:rPr>
+      </w:pPr>
+      <w:r>
+        <w:rPr>
+          <w:rFonts w:ascii="Segoe UI" w:hAnsi="Segoe UI" w:cs="Segoe UI"/>
+          <w:color w:val="171717"/>
+        </w:rPr>
+        <w:t>On the </w:t>
+      </w:r>
+      <w:r>
+        <w:rPr>
+          <w:rStyle w:val="Strong"/>
+          <w:rFonts w:ascii="Segoe UI" w:hAnsi="Segoe UI" w:cs="Segoe UI"/>
+          <w:color w:val="171717"/>
+        </w:rPr>
+        <w:t>Gateways</w:t>
+      </w:r>
+      <w:r>
+        <w:rPr>
+          <w:rFonts w:ascii="Segoe UI" w:hAnsi="Segoe UI" w:cs="Segoe UI"/>
+          <w:color w:val="171717"/>
+        </w:rPr>
+        <w:t> management page, on the </w:t>
+      </w:r>
+      <w:r>
+        <w:rPr>
+          <w:rStyle w:val="Strong"/>
+          <w:rFonts w:ascii="Segoe UI" w:hAnsi="Segoe UI" w:cs="Segoe UI"/>
+          <w:color w:val="171717"/>
+        </w:rPr>
+        <w:t>Data Source Settings</w:t>
+      </w:r>
+      <w:r>
+        <w:rPr>
+          <w:rFonts w:ascii="Segoe UI" w:hAnsi="Segoe UI" w:cs="Segoe UI"/>
+          <w:color w:val="171717"/>
+        </w:rPr>
+        <w:t> tab, enter and verify the following information, and select </w:t>
+      </w:r>
+      <w:r>
+        <w:rPr>
+          <w:rStyle w:val="Strong"/>
+          <w:rFonts w:ascii="Segoe UI" w:hAnsi="Segoe UI" w:cs="Segoe UI"/>
+          <w:color w:val="171717"/>
+        </w:rPr>
+        <w:t>Add</w:t>
+      </w:r>
+      <w:r>
+        <w:rPr>
+          <w:rFonts w:ascii="Segoe UI" w:hAnsi="Segoe UI" w:cs="Segoe UI"/>
+          <w:color w:val="171717"/>
+        </w:rPr>
+        <w:t>.</w:t>
+      </w:r>
+    </w:p>
+    <w:tbl>
+      <w:tblPr>
+        <w:tblW w:w="8214" w:type="dxa"/>
+        <w:tblInd w:w="1290" w:type="dxa"/>
+        <w:tblBorders>
+          <w:top w:val="single" w:sz="2" w:space="0" w:color="auto"/>
+          <w:left w:val="single" w:sz="2" w:space="0" w:color="auto"/>
+          <w:bottom w:val="single" w:sz="2" w:space="0" w:color="auto"/>
+          <w:right w:val="single" w:sz="2" w:space="0" w:color="auto"/>
+          <w:insideH w:val="single" w:sz="2" w:space="0" w:color="auto"/>
+        </w:tblBorders>
+        <w:tblCellMar>
+          <w:top w:w="15" w:type="dxa"/>
+          <w:left w:w="15" w:type="dxa"/>
+          <w:bottom w:w="15" w:type="dxa"/>
+          <w:right w:w="15" w:type="dxa"/>
+        </w:tblCellMar>
+        <w:tblLook w:val="04A0" w:firstRow="1" w:lastRow="0" w:firstColumn="1" w:lastColumn="0" w:noHBand="0" w:noVBand="1"/>
+      </w:tblPr>
+      <w:tblGrid>
+        <w:gridCol w:w="1692"/>
+        <w:gridCol w:w="6522"/>
+      </w:tblGrid>
+      <w:tr>
+        <w:trPr>
+          <w:trHeight w:val="418"/>
+          <w:tblHeader/>
+        </w:trPr>
+        <w:tc>
+          <w:tcPr>
+            <w:tcW w:w="0" w:type="auto"/>
+            <w:gridSpan w:val="2"/>
+            <w:vAlign w:val="center"/>
+            <w:hideMark/>
+          </w:tcPr>
+          <w:p>
+            <w:pPr>
+              <w:pBdr>
+                <w:top w:val="single" w:sz="2" w:space="0" w:color="auto"/>
+                <w:left w:val="single" w:sz="2" w:space="0" w:color="auto"/>
+                <w:bottom w:val="single" w:sz="6" w:space="0" w:color="auto"/>
+                <w:right w:val="single" w:sz="2" w:space="0" w:color="auto"/>
+              </w:pBdr>
+              <w:ind w:left="-15" w:right="-15"/>
+              <w:jc w:val="right"/>
+              <w:rPr>
+                <w:b/>
+                <w:bCs/>
+                <w:caps/>
+                <w:spacing w:val="30"/>
+                <w:sz w:val="24"/>
+                <w:szCs w:val="24"/>
+              </w:rPr>
+            </w:pPr>
+            <w:r>
+              <w:rPr>
+                <w:b/>
+                <w:bCs/>
+                <w:caps/>
+                <w:spacing w:val="30"/>
+              </w:rPr>
+              <w:t>TABLE 1</w:t>
+            </w:r>
+          </w:p>
+        </w:tc>
+      </w:tr>
+      <w:tr>
+        <w:trPr>
+          <w:trHeight w:val="397"/>
+          <w:tblHeader/>
+        </w:trPr>
+        <w:tc>
+          <w:tcPr>
+            <w:tcW w:w="0" w:type="auto"/>
+            <w:hideMark/>
+          </w:tcPr>
+          <w:p>
+            <w:pPr>
+              <w:rPr>
+                <w:b/>
+                <w:bCs/>
+              </w:rPr>
+            </w:pPr>
+            <w:r>
+              <w:rPr>
+                <w:b/>
+                <w:bCs/>
+              </w:rPr>
+              <w:t>Option</w:t>
+            </w:r>
+          </w:p>
+        </w:tc>
+        <w:tc>
+          <w:tcPr>
+            <w:tcW w:w="0" w:type="auto"/>
+            <w:hideMark/>
+          </w:tcPr>
+          <w:p>
+            <w:pPr>
+              <w:rPr>
+                <w:b/>
+                <w:bCs/>
+              </w:rPr>
+            </w:pPr>
+            <w:r>
+              <w:rPr>
+                <w:b/>
+                <w:bCs/>
+              </w:rPr>
+              <w:t>Value</w:t>
+            </w:r>
+          </w:p>
+        </w:tc>
+      </w:tr>
+      <w:tr>
+        <w:trPr>
+          <w:trHeight w:val="408"/>
+        </w:trPr>
+        <w:tc>
+          <w:tcPr>
+            <w:tcW w:w="0" w:type="auto"/>
+            <w:hideMark/>
+          </w:tcPr>
+          <w:p>
+            <w:r>
+              <w:t>Data Source Name</w:t>
+            </w:r>
+          </w:p>
+        </w:tc>
+        <w:tc>
+          <w:tcPr>
+            <w:tcW w:w="0" w:type="auto"/>
+            <w:hideMark/>
+          </w:tcPr>
+          <w:p>
+            <w:proofErr w:type="spellStart"/>
+            <w:r>
+              <w:t>AdventureWorksProducts</w:t>
+            </w:r>
+            <w:proofErr w:type="spellEnd"/>
+          </w:p>
+        </w:tc>
+      </w:tr>
+      <w:tr>
+        <w:trPr>
+          <w:trHeight w:val="397"/>
+        </w:trPr>
+        <w:tc>
+          <w:tcPr>
+            <w:tcW w:w="0" w:type="auto"/>
+            <w:hideMark/>
+          </w:tcPr>
+          <w:p>
+            <w:r>
+              <w:t>Data Source Type</w:t>
+            </w:r>
+          </w:p>
+        </w:tc>
+        <w:tc>
+          <w:tcPr>
+            <w:tcW w:w="0" w:type="auto"/>
+            <w:hideMark/>
+          </w:tcPr>
+          <w:p>
+            <w:r>
+              <w:t>SQL Server</w:t>
+            </w:r>
+          </w:p>
+        </w:tc>
+      </w:tr>
+      <w:tr>
+        <w:trPr>
+          <w:trHeight w:val="665"/>
+        </w:trPr>
+        <w:tc>
+          <w:tcPr>
+            <w:tcW w:w="0" w:type="auto"/>
+            <w:hideMark/>
+          </w:tcPr>
+          <w:p>
+            <w:r>
+              <w:t>Server</w:t>
+            </w:r>
+          </w:p>
+        </w:tc>
+        <w:tc>
+          <w:tcPr>
+            <w:tcW w:w="0" w:type="auto"/>
+            <w:hideMark/>
+          </w:tcPr>
+          <w:p>
+            <w:r>
+              <w:t>The name of your SQL Server instance, such as SQLServer01 (must be identical to what you specified in Power BI Desktop).</w:t>
+            </w:r>
+          </w:p>
+        </w:tc>
+      </w:tr>
+      <w:tr>
+        <w:trPr>
+          <w:trHeight w:val="654"/>
+        </w:trPr>
+        <w:tc>
+          <w:tcPr>
+            <w:tcW w:w="0" w:type="auto"/>
+            <w:hideMark/>
+          </w:tcPr>
+          <w:p>
+            <w:r>
+              <w:t>Database</w:t>
+            </w:r>
+          </w:p>
+        </w:tc>
+        <w:tc>
+          <w:tcPr>
+            <w:tcW w:w="0" w:type="auto"/>
+            <w:hideMark/>
+          </w:tcPr>
+          <w:p>
+            <w:r>
+              <w:t>The name of your SQL Server database, such as AdventureWorksDW</w:t>
+            </w:r>
+            <w:r>
+              <w:t>2020</w:t>
+            </w:r>
+            <w:r>
+              <w:t xml:space="preserve"> (must be identical to what you specified in Power BI Desktop).</w:t>
+            </w:r>
+          </w:p>
+        </w:tc>
+      </w:tr>
+      <w:tr>
+        <w:trPr>
+          <w:trHeight w:val="665"/>
+        </w:trPr>
+        <w:tc>
+          <w:tcPr>
+            <w:tcW w:w="0" w:type="auto"/>
+            <w:hideMark/>
+          </w:tcPr>
+          <w:p>
+            <w:r>
+              <w:t>Authentication Method</w:t>
+            </w:r>
+          </w:p>
+        </w:tc>
+        <w:tc>
+          <w:tcPr>
+            <w:tcW w:w="0" w:type="auto"/>
+            <w:hideMark/>
+          </w:tcPr>
+          <w:p>
+            <w:r>
+              <w:t>Windows or Basic (typically Windows).</w:t>
+            </w:r>
+          </w:p>
+        </w:tc>
+      </w:tr>
+      <w:tr>
+        <w:trPr>
+          <w:trHeight w:val="397"/>
+        </w:trPr>
+        <w:tc>
+          <w:tcPr>
+            <w:tcW w:w="0" w:type="auto"/>
+            <w:hideMark/>
+          </w:tcPr>
+          <w:p>
+            <w:r>
+              <w:t>Username</w:t>
+            </w:r>
+          </w:p>
+        </w:tc>
+        <w:tc>
+          <w:tcPr>
+            <w:tcW w:w="0" w:type="auto"/>
+            <w:hideMark/>
+          </w:tcPr>
+          <w:p>
+            <w:r>
+              <w:t>The user account you use to connect to SQL Server.</w:t>
+            </w:r>
+          </w:p>
+        </w:tc>
+      </w:tr>
+      <w:tr>
+        <w:trPr>
+          <w:trHeight w:val="397"/>
+        </w:trPr>
+        <w:tc>
+          <w:tcPr>
+            <w:tcW w:w="0" w:type="auto"/>
+            <w:hideMark/>
+          </w:tcPr>
+          <w:p>
+            <w:r>
+              <w:lastRenderedPageBreak/>
+              <w:t>Password</w:t>
+            </w:r>
+          </w:p>
+        </w:tc>
+        <w:tc>
+          <w:tcPr>
+            <w:tcW w:w="0" w:type="auto"/>
+            <w:hideMark/>
+          </w:tcPr>
+          <w:p>
+            <w:r>
+              <w:t>The password for the account you use to connect to SQL Server.</w:t>
+            </w:r>
+          </w:p>
+        </w:tc>
+      </w:tr>
+    </w:tbl>
+    <w:p>
+      <w:pPr>
+        <w:pStyle w:val="NormalWeb"/>
+        <w:numPr>
+          <w:ilvl w:val="0"/>
+          <w:numId w:val="19"/>
+        </w:numPr>
+        <w:shd w:val="clear" w:color="auto" w:fill="FFFFFF"/>
+        <w:ind w:left="1290"/>
+        <w:rPr>
+          <w:rFonts w:ascii="Segoe UI" w:hAnsi="Segoe UI" w:cs="Segoe UI"/>
+          <w:color w:val="171717"/>
+        </w:rPr>
+      </w:pPr>
+      <w:r>
+        <w:rPr>
+          <w:rFonts w:ascii="Segoe UI" w:hAnsi="Segoe UI" w:cs="Segoe UI"/>
+          <w:noProof/>
+          <w:color w:val="171717"/>
+        </w:rPr>
+        <w:drawing>
+          <wp:inline distT="0" distB="0" distL="0" distR="0" wp14:anchorId="0177FDC1" wp14:editId="2B03CE74">
+            <wp:extent cx="4953000" cy="5935980"/>
+            <wp:effectExtent l="0" t="0" r="0" b="7620"/>
+            <wp:docPr id="3" name="Picture 3" descr="Data source settings"/>
+            <wp:cNvGraphicFramePr>
+              <a:graphicFrameLocks xmlns:a="http://schemas.openxmlformats.org/drawingml/2006/main" noChangeAspect="1"/>
+            </wp:cNvGraphicFramePr>
+            <a:graphic xmlns:a="http://schemas.openxmlformats.org/drawingml/2006/main">
+              <a:graphicData uri="http://schemas.openxmlformats.org/drawingml/2006/picture">
+                <pic:pic xmlns:pic="http://schemas.openxmlformats.org/drawingml/2006/picture">
+                  <pic:nvPicPr>
+                    <pic:cNvPr id="0" name="Picture 11" descr="Data source settings"/>
+                    <pic:cNvPicPr>
+                      <a:picLocks noChangeAspect="1" noChangeArrowheads="1"/>
+                    </pic:cNvPicPr>
+                  </pic:nvPicPr>
+                  <pic:blipFill>
+                    <a:blip r:embed="rId19">
+                      <a:extLst>
+                        <a:ext uri="{28A0092B-C50C-407E-A947-70E740481C1C}">
+                          <a14:useLocalDpi xmlns:a14="http://schemas.microsoft.com/office/drawing/2010/main" val="0"/>
+                        </a:ext>
+                      </a:extLst>
+                    </a:blip>
+                    <a:srcRect/>
+                    <a:stretch>
+                      <a:fillRect/>
+                    </a:stretch>
+                  </pic:blipFill>
+                  <pic:spPr bwMode="auto">
+                    <a:xfrm>
+                      <a:off x="0" y="0"/>
+                      <a:ext cx="4953000" cy="5935980"/>
+                    </a:xfrm>
+                    <a:prstGeom prst="rect">
+                      <a:avLst/>
+                    </a:prstGeom>
+                    <a:noFill/>
+                    <a:ln>
+                      <a:noFill/>
+                    </a:ln>
+                  </pic:spPr>
+                </pic:pic>
+              </a:graphicData>
+            </a:graphic>
+          </wp:inline>
+        </w:drawing>
+      </w:r>
+    </w:p>
+    <w:p>
+      <w:pPr>
+        <w:pStyle w:val="NormalWeb"/>
+        <w:numPr>
+          <w:ilvl w:val="0"/>
+          <w:numId w:val="19"/>
+        </w:numPr>
+        <w:shd w:val="clear" w:color="auto" w:fill="FFFFFF"/>
+        <w:ind w:left="1290"/>
+        <w:rPr>
+          <w:rFonts w:ascii="Segoe UI" w:hAnsi="Segoe UI" w:cs="Segoe UI"/>
+          <w:color w:val="171717"/>
+        </w:rPr>
+      </w:pPr>
+      <w:r>
+        <w:rPr>
+          <w:rFonts w:ascii="Segoe UI" w:hAnsi="Segoe UI" w:cs="Segoe UI"/>
+          <w:color w:val="171717"/>
+        </w:rPr>
+        <w:t>On the </w:t>
+      </w:r>
+      <w:r>
+        <w:rPr>
+          <w:rStyle w:val="Strong"/>
+          <w:rFonts w:ascii="Segoe UI" w:hAnsi="Segoe UI" w:cs="Segoe UI"/>
+          <w:color w:val="171717"/>
+        </w:rPr>
+        <w:t>Datasets</w:t>
+      </w:r>
+      <w:r>
+        <w:rPr>
+          <w:rFonts w:ascii="Segoe UI" w:hAnsi="Segoe UI" w:cs="Segoe UI"/>
+          <w:color w:val="171717"/>
+        </w:rPr>
+        <w:t> tab, expand the </w:t>
+      </w:r>
+      <w:r>
+        <w:rPr>
+          <w:rStyle w:val="Strong"/>
+          <w:rFonts w:ascii="Segoe UI" w:hAnsi="Segoe UI" w:cs="Segoe UI"/>
+          <w:color w:val="171717"/>
+        </w:rPr>
+        <w:t>Gateway connection</w:t>
+      </w:r>
+      <w:r>
+        <w:rPr>
+          <w:rFonts w:ascii="Segoe UI" w:hAnsi="Segoe UI" w:cs="Segoe UI"/>
+          <w:color w:val="171717"/>
+        </w:rPr>
+        <w:t> section again. Select the data gateway you configured, which shows a </w:t>
+      </w:r>
+      <w:r>
+        <w:rPr>
+          <w:rStyle w:val="Strong"/>
+          <w:rFonts w:ascii="Segoe UI" w:hAnsi="Segoe UI" w:cs="Segoe UI"/>
+          <w:color w:val="171717"/>
+        </w:rPr>
+        <w:t>Status</w:t>
+      </w:r>
+      <w:r>
+        <w:rPr>
+          <w:rFonts w:ascii="Segoe UI" w:hAnsi="Segoe UI" w:cs="Segoe UI"/>
+          <w:color w:val="171717"/>
+        </w:rPr>
+        <w:t xml:space="preserve"> of running on the machine where you installed </w:t>
+      </w:r>
+      <w:r>
+        <w:rPr>
+          <w:rFonts w:ascii="Segoe UI" w:hAnsi="Segoe UI" w:cs="Segoe UI"/>
+          <w:color w:val="171717"/>
+        </w:rPr>
+        <w:t>it and</w:t>
+      </w:r>
+      <w:r>
+        <w:rPr>
+          <w:rFonts w:ascii="Segoe UI" w:hAnsi="Segoe UI" w:cs="Segoe UI"/>
+          <w:color w:val="171717"/>
+        </w:rPr>
+        <w:t xml:space="preserve"> select </w:t>
+      </w:r>
+      <w:r>
+        <w:rPr>
+          <w:rStyle w:val="Strong"/>
+          <w:rFonts w:ascii="Segoe UI" w:hAnsi="Segoe UI" w:cs="Segoe UI"/>
+          <w:color w:val="171717"/>
+        </w:rPr>
+        <w:t>Apply</w:t>
+      </w:r>
+      <w:r>
+        <w:rPr>
+          <w:rFonts w:ascii="Segoe UI" w:hAnsi="Segoe UI" w:cs="Segoe UI"/>
+          <w:color w:val="171717"/>
+        </w:rPr>
+        <w:t>.</w:t>
+      </w:r>
+    </w:p>
+    <w:p>
+      <w:pPr>
+        <w:pStyle w:val="NormalWeb"/>
+        <w:shd w:val="clear" w:color="auto" w:fill="FFFFFF"/>
+        <w:ind w:left="1290"/>
+        <w:rPr>
+          <w:rFonts w:ascii="Segoe UI" w:hAnsi="Segoe UI" w:cs="Segoe UI"/>
+          <w:color w:val="171717"/>
+        </w:rPr>
+      </w:pPr>
+      <w:r>
+        <w:rPr>
+          <w:rFonts w:ascii="Segoe UI" w:hAnsi="Segoe UI" w:cs="Segoe UI"/>
+          <w:noProof/>
+          <w:color w:val="171717"/>
+        </w:rPr>
+        <w:lastRenderedPageBreak/>
+        <w:drawing>
+          <wp:inline distT="0" distB="0" distL="0" distR="0" wp14:anchorId="734E7568" wp14:editId="348A2317">
+            <wp:extent cx="5731510" cy="2481580"/>
+            <wp:effectExtent l="0" t="0" r="2540" b="0"/>
+            <wp:docPr id="2" name="Picture 2" descr="Update gateway connection"/>
+            <wp:cNvGraphicFramePr>
+              <a:graphicFrameLocks xmlns:a="http://schemas.openxmlformats.org/drawingml/2006/main" noChangeAspect="1"/>
+            </wp:cNvGraphicFramePr>
+            <a:graphic xmlns:a="http://schemas.openxmlformats.org/drawingml/2006/main">
+              <a:graphicData uri="http://schemas.openxmlformats.org/drawingml/2006/picture">
+                <pic:pic xmlns:pic="http://schemas.openxmlformats.org/drawingml/2006/picture">
+                  <pic:nvPicPr>
+                    <pic:cNvPr id="0" name="Picture 12" descr="Update gateway connection"/>
+                    <pic:cNvPicPr>
+                      <a:picLocks noChangeAspect="1" noChangeArrowheads="1"/>
+                    </pic:cNvPicPr>
+                  </pic:nvPicPr>
+                  <pic:blipFill>
+                    <a:blip r:embed="rId20">
+                      <a:extLst>
+                        <a:ext uri="{28A0092B-C50C-407E-A947-70E740481C1C}">
+                          <a14:useLocalDpi xmlns:a14="http://schemas.microsoft.com/office/drawing/2010/main" val="0"/>
+                        </a:ext>
+                      </a:extLst>
+                    </a:blip>
+                    <a:srcRect/>
+                    <a:stretch>
+                      <a:fillRect/>
+                    </a:stretch>
+                  </pic:blipFill>
+                  <pic:spPr bwMode="auto">
+                    <a:xfrm>
+                      <a:off x="0" y="0"/>
+                      <a:ext cx="5731510" cy="2481580"/>
+                    </a:xfrm>
+                    <a:prstGeom prst="rect">
+                      <a:avLst/>
+                    </a:prstGeom>
+                    <a:noFill/>
+                    <a:ln>
+                      <a:noFill/>
+                    </a:ln>
+                  </pic:spPr>
+                </pic:pic>
+              </a:graphicData>
+            </a:graphic>
+          </wp:inline>
+        </w:drawing>
+      </w:r>
+    </w:p>
+    <w:p>
+      <w:pPr>
+        <w:pStyle w:val="Heading2"/>
+        <w:numPr>
+          <w:ilvl w:val="0"/>
+          <w:numId w:val="0"/>
+        </w:numPr>
+        <w:shd w:val="clear" w:color="auto" w:fill="FFFFFF"/>
+        <w:spacing w:before="0" w:after="0"/>
+        <w:ind w:left="1134" w:hanging="1134"/>
+        <w:rPr>
+          <w:rFonts w:ascii="Segoe UI" w:hAnsi="Segoe UI" w:cs="Segoe UI"/>
+          <w:color w:val="171717"/>
+        </w:rPr>
+      </w:pPr>
+      <w:r>
+        <w:rPr>
+          <w:rFonts w:ascii="Segoe UI" w:hAnsi="Segoe UI" w:cs="Segoe UI"/>
+          <w:color w:val="171717"/>
+        </w:rPr>
+        <w:t>Configure a refresh schedule</w:t>
+      </w:r>
+    </w:p>
+    <w:p>
+      <w:pPr>
+        <w:pStyle w:val="NormalWeb"/>
+        <w:shd w:val="clear" w:color="auto" w:fill="FFFFFF"/>
+        <w:rPr>
+          <w:rFonts w:ascii="Segoe UI" w:hAnsi="Segoe UI" w:cs="Segoe UI"/>
+          <w:color w:val="171717"/>
+        </w:rPr>
+      </w:pPr>
+      <w:r>
+        <w:rPr>
+          <w:rFonts w:ascii="Segoe UI" w:hAnsi="Segoe UI" w:cs="Segoe UI"/>
+          <w:color w:val="171717"/>
+        </w:rPr>
+        <w:t>Now you've connected your dataset in Power BI to your SQL Server database on-premises through a data gateway, follow these steps to configure a refresh schedule. Refreshing your dataset on a scheduled basis helps to ensure that your reports and dashboards have the most recent data.</w:t>
+      </w:r>
+    </w:p>
+    <w:p>
+      <w:pPr>
+        <w:pStyle w:val="NormalWeb"/>
+        <w:numPr>
+          <w:ilvl w:val="0"/>
+          <w:numId w:val="20"/>
+        </w:numPr>
+        <w:shd w:val="clear" w:color="auto" w:fill="FFFFFF"/>
+        <w:ind w:left="1290"/>
+        <w:rPr>
+          <w:rFonts w:ascii="Segoe UI" w:hAnsi="Segoe UI" w:cs="Segoe UI"/>
+          <w:color w:val="171717"/>
+        </w:rPr>
+      </w:pPr>
+      <w:r>
+        <w:rPr>
+          <w:rFonts w:ascii="Segoe UI" w:hAnsi="Segoe UI" w:cs="Segoe UI"/>
+          <w:color w:val="171717"/>
+        </w:rPr>
+        <w:t>In the nav pane, open </w:t>
+      </w:r>
+      <w:r>
+        <w:rPr>
+          <w:rStyle w:val="Strong"/>
+          <w:rFonts w:ascii="Segoe UI" w:hAnsi="Segoe UI" w:cs="Segoe UI"/>
+          <w:color w:val="171717"/>
+        </w:rPr>
+        <w:t>My Workspace</w:t>
+      </w:r>
+      <w:r>
+        <w:rPr>
+          <w:rFonts w:ascii="Segoe UI" w:hAnsi="Segoe UI" w:cs="Segoe UI"/>
+          <w:color w:val="171717"/>
+        </w:rPr>
+        <w:t> &gt; </w:t>
+      </w:r>
+      <w:r>
+        <w:rPr>
+          <w:rStyle w:val="Strong"/>
+          <w:rFonts w:ascii="Segoe UI" w:hAnsi="Segoe UI" w:cs="Segoe UI"/>
+          <w:color w:val="171717"/>
+        </w:rPr>
+        <w:t>Datasets</w:t>
+      </w:r>
+      <w:r>
+        <w:rPr>
+          <w:rFonts w:ascii="Segoe UI" w:hAnsi="Segoe UI" w:cs="Segoe UI"/>
+          <w:color w:val="171717"/>
+        </w:rPr>
+        <w:t>. Select the ellipsis (</w:t>
+      </w:r>
+      <w:r>
+        <w:rPr>
+          <w:rStyle w:val="Strong"/>
+          <w:rFonts w:ascii="Segoe UI" w:hAnsi="Segoe UI" w:cs="Segoe UI"/>
+          <w:color w:val="171717"/>
+        </w:rPr>
+        <w:t>. . .</w:t>
+      </w:r>
+      <w:r>
+        <w:rPr>
+          <w:rFonts w:ascii="Segoe UI" w:hAnsi="Segoe UI" w:cs="Segoe UI"/>
+          <w:color w:val="171717"/>
+        </w:rPr>
+        <w:t>) for the </w:t>
+      </w:r>
+      <w:proofErr w:type="spellStart"/>
+      <w:r>
+        <w:rPr>
+          <w:rStyle w:val="Strong"/>
+          <w:rFonts w:ascii="Segoe UI" w:hAnsi="Segoe UI" w:cs="Segoe UI"/>
+          <w:color w:val="171717"/>
+        </w:rPr>
+        <w:t>AdventureWorksProducts</w:t>
+      </w:r>
+      <w:proofErr w:type="spellEnd"/>
+      <w:r>
+        <w:rPr>
+          <w:rFonts w:ascii="Segoe UI" w:hAnsi="Segoe UI" w:cs="Segoe UI"/>
+          <w:color w:val="171717"/>
+        </w:rPr>
+        <w:t> dataset, then select </w:t>
+      </w:r>
+      <w:r>
+        <w:rPr>
+          <w:rStyle w:val="Strong"/>
+          <w:rFonts w:ascii="Segoe UI" w:hAnsi="Segoe UI" w:cs="Segoe UI"/>
+          <w:color w:val="171717"/>
+        </w:rPr>
+        <w:t>Schedule refresh</w:t>
+      </w:r>
+      <w:r>
+        <w:rPr>
+          <w:rFonts w:ascii="Segoe UI" w:hAnsi="Segoe UI" w:cs="Segoe UI"/>
+          <w:color w:val="171717"/>
+        </w:rPr>
+        <w:t>.</w:t>
+      </w:r>
+    </w:p>
+    <w:p>
+      <w:pPr>
+        <w:pStyle w:val="alert-title"/>
+        <w:shd w:val="clear" w:color="auto" w:fill="FFFFFF"/>
+        <w:spacing w:before="0" w:beforeAutospacing="0" w:after="0" w:afterAutospacing="0"/>
+        <w:ind w:left="1290"/>
+        <w:rPr>
+          <w:rFonts w:ascii="Segoe UI" w:hAnsi="Segoe UI" w:cs="Segoe UI"/>
+          <w:b/>
+          <w:bCs/>
+          <w:color w:val="171717"/>
+        </w:rPr>
+      </w:pPr>
+      <w:r>
+        <w:rPr>
+          <w:rFonts w:ascii="Segoe UI" w:hAnsi="Segoe UI" w:cs="Segoe UI"/>
+          <w:b/>
+          <w:bCs/>
+          <w:color w:val="171717"/>
+        </w:rPr>
+        <w:t> Note</w:t>
+      </w:r>
+    </w:p>
+    <w:p>
+      <w:pPr>
+        <w:pStyle w:val="NormalWeb"/>
+        <w:shd w:val="clear" w:color="auto" w:fill="FFFFFF"/>
+        <w:ind w:left="1290"/>
+        <w:rPr>
+          <w:rFonts w:ascii="Segoe UI" w:hAnsi="Segoe UI" w:cs="Segoe UI"/>
+          <w:color w:val="171717"/>
+        </w:rPr>
+      </w:pPr>
+      <w:r>
+        <w:rPr>
+          <w:rFonts w:ascii="Segoe UI" w:hAnsi="Segoe UI" w:cs="Segoe UI"/>
+          <w:color w:val="171717"/>
+        </w:rPr>
+        <w:t>Make sure you select the ellipsis for the </w:t>
+      </w:r>
+      <w:proofErr w:type="spellStart"/>
+      <w:r>
+        <w:rPr>
+          <w:rStyle w:val="Strong"/>
+          <w:rFonts w:ascii="Segoe UI" w:hAnsi="Segoe UI" w:cs="Segoe UI"/>
+          <w:color w:val="171717"/>
+        </w:rPr>
+        <w:t>AdventureWorksProducts</w:t>
+      </w:r>
+      <w:proofErr w:type="spellEnd"/>
+      <w:r>
+        <w:rPr>
+          <w:rFonts w:ascii="Segoe UI" w:hAnsi="Segoe UI" w:cs="Segoe UI"/>
+          <w:color w:val="171717"/>
+        </w:rPr>
+        <w:t> dataset and not the ellipsis for the report with the same name. The context menu of the </w:t>
+      </w:r>
+      <w:proofErr w:type="spellStart"/>
+      <w:r>
+        <w:rPr>
+          <w:rStyle w:val="Strong"/>
+          <w:rFonts w:ascii="Segoe UI" w:hAnsi="Segoe UI" w:cs="Segoe UI"/>
+          <w:color w:val="171717"/>
+        </w:rPr>
+        <w:t>AdventureWorksProducts</w:t>
+      </w:r>
+      <w:proofErr w:type="spellEnd"/>
+      <w:r>
+        <w:rPr>
+          <w:rFonts w:ascii="Segoe UI" w:hAnsi="Segoe UI" w:cs="Segoe UI"/>
+          <w:color w:val="171717"/>
+        </w:rPr>
+        <w:t> report does not include a </w:t>
+      </w:r>
+      <w:r>
+        <w:rPr>
+          <w:rStyle w:val="Strong"/>
+          <w:rFonts w:ascii="Segoe UI" w:hAnsi="Segoe UI" w:cs="Segoe UI"/>
+          <w:color w:val="171717"/>
+        </w:rPr>
+        <w:t>Schedule refresh</w:t>
+      </w:r>
+      <w:r>
+        <w:rPr>
+          <w:rFonts w:ascii="Segoe UI" w:hAnsi="Segoe UI" w:cs="Segoe UI"/>
+          <w:color w:val="171717"/>
+        </w:rPr>
+        <w:t> option.</w:t>
+      </w:r>
+    </w:p>
+    <w:p>
+      <w:pPr>
+        <w:pStyle w:val="NormalWeb"/>
+        <w:numPr>
+          <w:ilvl w:val="0"/>
+          <w:numId w:val="20"/>
+        </w:numPr>
+        <w:shd w:val="clear" w:color="auto" w:fill="FFFFFF"/>
+        <w:ind w:left="1290"/>
+        <w:rPr>
+          <w:rFonts w:ascii="Segoe UI" w:hAnsi="Segoe UI" w:cs="Segoe UI"/>
+          <w:color w:val="171717"/>
+        </w:rPr>
+      </w:pPr>
+      <w:r>
+        <w:rPr>
+          <w:rFonts w:ascii="Segoe UI" w:hAnsi="Segoe UI" w:cs="Segoe UI"/>
+          <w:color w:val="171717"/>
+        </w:rPr>
+        <w:t>In the </w:t>
+      </w:r>
+      <w:r>
+        <w:rPr>
+          <w:rStyle w:val="Strong"/>
+          <w:rFonts w:ascii="Segoe UI" w:hAnsi="Segoe UI" w:cs="Segoe UI"/>
+          <w:color w:val="171717"/>
+        </w:rPr>
+        <w:t>Scheduled refresh</w:t>
+      </w:r>
+      <w:r>
+        <w:rPr>
+          <w:rFonts w:ascii="Segoe UI" w:hAnsi="Segoe UI" w:cs="Segoe UI"/>
+          <w:color w:val="171717"/>
+        </w:rPr>
+        <w:t> section, under </w:t>
+      </w:r>
+      <w:r>
+        <w:rPr>
+          <w:rStyle w:val="Strong"/>
+          <w:rFonts w:ascii="Segoe UI" w:hAnsi="Segoe UI" w:cs="Segoe UI"/>
+          <w:color w:val="171717"/>
+        </w:rPr>
+        <w:t>Keep your data up to date</w:t>
+      </w:r>
+      <w:r>
+        <w:rPr>
+          <w:rFonts w:ascii="Segoe UI" w:hAnsi="Segoe UI" w:cs="Segoe UI"/>
+          <w:color w:val="171717"/>
+        </w:rPr>
+        <w:t>, set refresh to </w:t>
+      </w:r>
+      <w:r>
+        <w:rPr>
+          <w:rStyle w:val="Strong"/>
+          <w:rFonts w:ascii="Segoe UI" w:hAnsi="Segoe UI" w:cs="Segoe UI"/>
+          <w:color w:val="171717"/>
+        </w:rPr>
+        <w:t>On</w:t>
+      </w:r>
+      <w:r>
+        <w:rPr>
+          <w:rFonts w:ascii="Segoe UI" w:hAnsi="Segoe UI" w:cs="Segoe UI"/>
+          <w:color w:val="171717"/>
+        </w:rPr>
+        <w:t>.</w:t>
+      </w:r>
+    </w:p>
+    <w:p>
+      <w:pPr>
+        <w:pStyle w:val="NormalWeb"/>
+        <w:numPr>
+          <w:ilvl w:val="0"/>
+          <w:numId w:val="20"/>
+        </w:numPr>
+        <w:shd w:val="clear" w:color="auto" w:fill="FFFFFF"/>
+        <w:ind w:left="1290"/>
+        <w:rPr>
+          <w:rFonts w:ascii="Segoe UI" w:hAnsi="Segoe UI" w:cs="Segoe UI"/>
+          <w:color w:val="171717"/>
+        </w:rPr>
+      </w:pPr>
+      <w:r>
+        <w:rPr>
+          <w:rFonts w:ascii="Segoe UI" w:hAnsi="Segoe UI" w:cs="Segoe UI"/>
+          <w:color w:val="171717"/>
+        </w:rPr>
+        <w:t>Select an appropriate </w:t>
+      </w:r>
+      <w:r>
+        <w:rPr>
+          <w:rStyle w:val="Strong"/>
+          <w:rFonts w:ascii="Segoe UI" w:hAnsi="Segoe UI" w:cs="Segoe UI"/>
+          <w:color w:val="171717"/>
+        </w:rPr>
+        <w:t>Refresh frequency</w:t>
+      </w:r>
+      <w:r>
+        <w:rPr>
+          <w:rFonts w:ascii="Segoe UI" w:hAnsi="Segoe UI" w:cs="Segoe UI"/>
+          <w:color w:val="171717"/>
+        </w:rPr>
+        <w:t>, ( </w:t>
+      </w:r>
+      <w:r>
+        <w:rPr>
+          <w:rStyle w:val="Strong"/>
+          <w:rFonts w:ascii="Segoe UI" w:hAnsi="Segoe UI" w:cs="Segoe UI"/>
+          <w:color w:val="171717"/>
+        </w:rPr>
+        <w:t>Daily</w:t>
+      </w:r>
+      <w:r>
+        <w:rPr>
+          <w:rFonts w:ascii="Segoe UI" w:hAnsi="Segoe UI" w:cs="Segoe UI"/>
+          <w:color w:val="171717"/>
+        </w:rPr>
+        <w:t> for this example), and then under </w:t>
+      </w:r>
+      <w:r>
+        <w:rPr>
+          <w:rStyle w:val="Strong"/>
+          <w:rFonts w:ascii="Segoe UI" w:hAnsi="Segoe UI" w:cs="Segoe UI"/>
+          <w:color w:val="171717"/>
+        </w:rPr>
+        <w:t>Time</w:t>
+      </w:r>
+      <w:r>
+        <w:rPr>
+          <w:rFonts w:ascii="Segoe UI" w:hAnsi="Segoe UI" w:cs="Segoe UI"/>
+          <w:color w:val="171717"/>
+        </w:rPr>
+        <w:t>, select </w:t>
+      </w:r>
+      <w:r>
+        <w:rPr>
+          <w:rStyle w:val="Strong"/>
+          <w:rFonts w:ascii="Segoe UI" w:hAnsi="Segoe UI" w:cs="Segoe UI"/>
+          <w:color w:val="171717"/>
+        </w:rPr>
+        <w:t>Add another time</w:t>
+      </w:r>
+      <w:r>
+        <w:rPr>
+          <w:rFonts w:ascii="Segoe UI" w:hAnsi="Segoe UI" w:cs="Segoe UI"/>
+          <w:color w:val="171717"/>
+        </w:rPr>
+        <w:t> to specify the desired refresh time (6:30 AM and PM for this example).</w:t>
+      </w:r>
+    </w:p>
+    <w:p>
+      <w:pPr>
+        <w:pStyle w:val="NormalWeb"/>
+        <w:shd w:val="clear" w:color="auto" w:fill="FFFFFF"/>
+        <w:ind w:left="1290"/>
+        <w:rPr>
+          <w:rFonts w:ascii="Segoe UI" w:hAnsi="Segoe UI" w:cs="Segoe UI"/>
+          <w:color w:val="171717"/>
+        </w:rPr>
+      </w:pPr>
+      <w:r>
+        <w:rPr>
+          <w:rFonts w:ascii="Segoe UI" w:hAnsi="Segoe UI" w:cs="Segoe UI"/>
+          <w:noProof/>
+          <w:color w:val="171717"/>
+        </w:rPr>
+        <w:lastRenderedPageBreak/>
+        <w:drawing>
+          <wp:inline distT="0" distB="0" distL="0" distR="0" wp14:anchorId="23FAFBA3" wp14:editId="246DA57E">
+            <wp:extent cx="5731510" cy="5112385"/>
+            <wp:effectExtent l="0" t="0" r="2540" b="0"/>
+            <wp:docPr id="1" name="Picture 1" descr="Configure scheduled refresh"/>
+            <wp:cNvGraphicFramePr>
+              <a:graphicFrameLocks xmlns:a="http://schemas.openxmlformats.org/drawingml/2006/main" noChangeAspect="1"/>
+            </wp:cNvGraphicFramePr>
+            <a:graphic xmlns:a="http://schemas.openxmlformats.org/drawingml/2006/main">
+              <a:graphicData uri="http://schemas.openxmlformats.org/drawingml/2006/picture">
+                <pic:pic xmlns:pic="http://schemas.openxmlformats.org/drawingml/2006/picture">
+                  <pic:nvPicPr>
+                    <pic:cNvPr id="0" name="Picture 13" descr="Configure scheduled refresh"/>
+                    <pic:cNvPicPr>
+                      <a:picLocks noChangeAspect="1" noChangeArrowheads="1"/>
+                    </pic:cNvPicPr>
+                  </pic:nvPicPr>
+                  <pic:blipFill>
+                    <a:blip r:embed="rId21">
+                      <a:extLst>
+                        <a:ext uri="{28A0092B-C50C-407E-A947-70E740481C1C}">
+                          <a14:useLocalDpi xmlns:a14="http://schemas.microsoft.com/office/drawing/2010/main" val="0"/>
+                        </a:ext>
+                      </a:extLst>
+                    </a:blip>
+                    <a:srcRect/>
+                    <a:stretch>
+                      <a:fillRect/>
+                    </a:stretch>
+                  </pic:blipFill>
+                  <pic:spPr bwMode="auto">
+                    <a:xfrm>
+                      <a:off x="0" y="0"/>
+                      <a:ext cx="5731510" cy="5112385"/>
+                    </a:xfrm>
+                    <a:prstGeom prst="rect">
+                      <a:avLst/>
+                    </a:prstGeom>
+                    <a:noFill/>
+                    <a:ln>
+                      <a:noFill/>
+                    </a:ln>
+                  </pic:spPr>
+                </pic:pic>
+              </a:graphicData>
+            </a:graphic>
+          </wp:inline>
+        </w:drawing>
+      </w:r>
+    </w:p>
+    <w:p>
+      <w:pPr>
+        <w:pStyle w:val="alert-title"/>
+        <w:shd w:val="clear" w:color="auto" w:fill="FFFFFF"/>
+        <w:spacing w:before="0" w:beforeAutospacing="0" w:after="0" w:afterAutospacing="0"/>
+        <w:ind w:left="1290"/>
+        <w:rPr>
+          <w:rFonts w:ascii="Segoe UI" w:hAnsi="Segoe UI" w:cs="Segoe UI"/>
+          <w:b/>
+          <w:bCs/>
+          <w:color w:val="171717"/>
+        </w:rPr>
+      </w:pPr>
+      <w:r>
+        <w:rPr>
+          <w:rFonts w:ascii="Segoe UI" w:hAnsi="Segoe UI" w:cs="Segoe UI"/>
+          <w:b/>
+          <w:bCs/>
+          <w:color w:val="171717"/>
+        </w:rPr>
+        <w:t> Note</w:t>
+      </w:r>
+    </w:p>
+    <w:p>
+      <w:pPr>
+        <w:pStyle w:val="NormalWeb"/>
+        <w:shd w:val="clear" w:color="auto" w:fill="FFFFFF"/>
+        <w:ind w:left="1290"/>
+        <w:rPr>
+          <w:rFonts w:ascii="Segoe UI" w:hAnsi="Segoe UI" w:cs="Segoe UI"/>
+          <w:color w:val="171717"/>
+        </w:rPr>
+      </w:pPr>
+      <w:r>
+        <w:rPr>
+          <w:rFonts w:ascii="Segoe UI" w:hAnsi="Segoe UI" w:cs="Segoe UI"/>
+          <w:color w:val="171717"/>
+        </w:rPr>
+        <w:t>You can configure up to 8 daily time slots if your dataset is on shared capacity, or 48 time slots on Power BI Premium.</w:t>
+      </w:r>
+    </w:p>
+    <w:p>
+      <w:pPr>
+        <w:pStyle w:val="NormalWeb"/>
+        <w:numPr>
+          <w:ilvl w:val="0"/>
+          <w:numId w:val="20"/>
+        </w:numPr>
+        <w:shd w:val="clear" w:color="auto" w:fill="FFFFFF"/>
+        <w:ind w:left="1290"/>
+        <w:rPr>
+          <w:rFonts w:ascii="Segoe UI" w:hAnsi="Segoe UI" w:cs="Segoe UI"/>
+          <w:color w:val="171717"/>
+        </w:rPr>
+      </w:pPr>
+      <w:r>
+        <w:rPr>
+          <w:rFonts w:ascii="Segoe UI" w:hAnsi="Segoe UI" w:cs="Segoe UI"/>
+          <w:color w:val="171717"/>
+        </w:rPr>
+        <w:t>Leave the checkbox </w:t>
+      </w:r>
+      <w:r>
+        <w:rPr>
+          <w:rStyle w:val="Strong"/>
+          <w:rFonts w:ascii="Segoe UI" w:hAnsi="Segoe UI" w:cs="Segoe UI"/>
+          <w:color w:val="171717"/>
+        </w:rPr>
+        <w:t>Send refresh failure notification emails to me</w:t>
+      </w:r>
+      <w:r>
+        <w:rPr>
+          <w:rFonts w:ascii="Segoe UI" w:hAnsi="Segoe UI" w:cs="Segoe UI"/>
+          <w:color w:val="171717"/>
+        </w:rPr>
+        <w:t> enabled and select </w:t>
+      </w:r>
+      <w:r>
+        <w:rPr>
+          <w:rStyle w:val="Strong"/>
+          <w:rFonts w:ascii="Segoe UI" w:hAnsi="Segoe UI" w:cs="Segoe UI"/>
+          <w:color w:val="171717"/>
+        </w:rPr>
+        <w:t>Apply</w:t>
+      </w:r>
+      <w:r>
+        <w:rPr>
+          <w:rFonts w:ascii="Segoe UI" w:hAnsi="Segoe UI" w:cs="Segoe UI"/>
+          <w:color w:val="171717"/>
+        </w:rPr>
+        <w:t>.</w:t>
+      </w:r>
+    </w:p>
+    <w:p>
+      <w:pPr>
+        <w:rPr>
+          <w:sz w:val="36"/>
+          <w:szCs w:val="36"/>
+        </w:rPr>
+      </w:pPr>
     </w:p>
     <w:p/>
     <w:p/>
@@ -601,6 +3711,119 @@
     </w:lvl>
   </w:abstractNum>
   <w:abstractNum w:abstractNumId="5" w15:restartNumberingAfterBreak="0">
+    <w:nsid w:val="385F48F4"/>
+    <w:multiLevelType w:val="multilevel"/>
+    <w:tmpl w:val="D3260490"/>
+    <w:lvl w:ilvl="0">
+      <w:start w:val="1"/>
+      <w:numFmt w:val="decimal"/>
+      <w:lvlText w:val="%1."/>
+      <w:lvlJc w:val="left"/>
+      <w:pPr>
+        <w:tabs>
+          <w:tab w:val="num" w:pos="720"/>
+        </w:tabs>
+        <w:ind w:left="720" w:hanging="360"/>
+      </w:pPr>
+    </w:lvl>
+    <w:lvl w:ilvl="1" w:tentative="1">
+      <w:start w:val="1"/>
+      <w:numFmt w:val="decimal"/>
+      <w:lvlText w:val="%2."/>
+      <w:lvlJc w:val="left"/>
+      <w:pPr>
+        <w:tabs>
+          <w:tab w:val="num" w:pos="1440"/>
+        </w:tabs>
+        <w:ind w:left="1440" w:hanging="360"/>
+      </w:pPr>
+    </w:lvl>
+    <w:lvl w:ilvl="2" w:tentative="1">
+      <w:start w:val="1"/>
+      <w:numFmt w:val="decimal"/>
+      <w:lvlText w:val="%3."/>
+      <w:lvlJc w:val="left"/>
+      <w:pPr>
+        <w:tabs>
+          <w:tab w:val="num" w:pos="2160"/>
+        </w:tabs>
+        <w:ind w:left="2160" w:hanging="360"/>
+      </w:pPr>
+    </w:lvl>
+    <w:lvl w:ilvl="3" w:tentative="1">
+      <w:start w:val="1"/>
+      <w:numFmt w:val="decimal"/>
+      <w:lvlText w:val="%4."/>
+      <w:lvlJc w:val="left"/>
+      <w:pPr>
+        <w:tabs>
+          <w:tab w:val="num" w:pos="2880"/>
+        </w:tabs>
+        <w:ind w:left="2880" w:hanging="360"/>
+      </w:pPr>
+    </w:lvl>
+    <w:lvl w:ilvl="4" w:tentative="1">
+      <w:start w:val="1"/>
+      <w:numFmt w:val="decimal"/>
+      <w:lvlText w:val="%5."/>
+      <w:lvlJc w:val="left"/>
+      <w:pPr>
+        <w:tabs>
+          <w:tab w:val="num" w:pos="3600"/>
+        </w:tabs>
+        <w:ind w:left="3600" w:hanging="360"/>
+      </w:pPr>
+    </w:lvl>
+    <w:lvl w:ilvl="5" w:tentative="1">
+      <w:start w:val="1"/>
+      <w:numFmt w:val="decimal"/>
+      <w:lvlText w:val="%6."/>
+      <w:lvlJc w:val="left"/>
+      <w:pPr>
+        <w:tabs>
+          <w:tab w:val="num" w:pos="4320"/>
+        </w:tabs>
+        <w:ind w:left="4320" w:hanging="360"/>
+      </w:pPr>
+    </w:lvl>
+    <w:lvl w:ilvl="6" w:tentative="1">
+      <w:start w:val="1"/>
+      <w:numFmt w:val="decimal"/>
+      <w:lvlText w:val="%7."/>
+      <w:lvlJc w:val="left"/>
+      <w:pPr>
+        <w:tabs>
+          <w:tab w:val="num" w:pos="5040"/>
+        </w:tabs>
+        <w:ind w:left="5040" w:hanging="360"/>
+      </w:pPr>
+    </w:lvl>
+    <w:lvl w:ilvl="7" w:tentative="1">
+      <w:start w:val="1"/>
+      <w:numFmt w:val="decimal"/>
+      <w:lvlText w:val="%8."/>
+      <w:lvlJc w:val="left"/>
+      <w:pPr>
+        <w:tabs>
+          <w:tab w:val="num" w:pos="5760"/>
+        </w:tabs>
+        <w:ind w:left="5760" w:hanging="360"/>
+      </w:pPr>
+    </w:lvl>
+    <w:lvl w:ilvl="8" w:tentative="1">
+      <w:start w:val="1"/>
+      <w:numFmt w:val="decimal"/>
+      <w:lvlText w:val="%9."/>
+      <w:lvlJc w:val="left"/>
+      <w:pPr>
+        <w:tabs>
+          <w:tab w:val="num" w:pos="6480"/>
+        </w:tabs>
+        <w:ind w:left="6480" w:hanging="360"/>
+      </w:pPr>
+    </w:lvl>
+  </w:abstractNum>
+  <w:abstractNum w:abstractNumId="6" w15:restartNumberingAfterBreak="0">
     <w:nsid w:val="44261595"/>
     <w:multiLevelType w:val="multilevel"/>
     <w:tmpl w:val="54DC131C"/>
@@ -713,7 +3936,7 @@
       </w:pPr>
     </w:lvl>
   </w:abstractNum>
-  <w:abstractNum w:abstractNumId="6" w15:restartNumberingAfterBreak="0">
+  <w:abstractNum w:abstractNumId="7" w15:restartNumberingAfterBreak="0">
     <w:nsid w:val="44582CDE"/>
     <w:multiLevelType w:val="multilevel"/>
     <w:tmpl w:val="0FE892F4"/>
@@ -826,7 +4049,7 @@
       </w:pPr>
     </w:lvl>
   </w:abstractNum>
-  <w:abstractNum w:abstractNumId="7" w15:restartNumberingAfterBreak="0">
+  <w:abstractNum w:abstractNumId="8" w15:restartNumberingAfterBreak="0">
     <w:nsid w:val="458F340E"/>
     <w:multiLevelType w:val="multilevel"/>
     <w:tmpl w:val="6DF02CD8"/>
@@ -939,7 +4162,7 @@
       </w:pPr>
     </w:lvl>
   </w:abstractNum>
-  <w:abstractNum w:abstractNumId="8" w15:restartNumberingAfterBreak="0">
+  <w:abstractNum w:abstractNumId="9" w15:restartNumberingAfterBreak="0">
     <w:nsid w:val="47C354A6"/>
     <w:multiLevelType w:val="multilevel"/>
     <w:tmpl w:val="6418442A"/>
@@ -1052,7 +4275,7 @@
       </w:pPr>
     </w:lvl>
   </w:abstractNum>
-  <w:abstractNum w:abstractNumId="9" w15:restartNumberingAfterBreak="0">
+  <w:abstractNum w:abstractNumId="10" w15:restartNumberingAfterBreak="0">
     <w:nsid w:val="4A1E2423"/>
     <w:multiLevelType w:val="multilevel"/>
     <w:tmpl w:val="2C5A057A"/>
@@ -1165,7 +4388,120 @@
       </w:pPr>
     </w:lvl>
   </w:abstractNum>
-  <w:abstractNum w:abstractNumId="10" w15:restartNumberingAfterBreak="0">
+  <w:abstractNum w:abstractNumId="11" w15:restartNumberingAfterBreak="0">
+    <w:nsid w:val="4A87604C"/>
+    <w:multiLevelType w:val="multilevel"/>
+    <w:tmpl w:val="FD38F51A"/>
+    <w:lvl w:ilvl="0">
+      <w:start w:val="1"/>
+      <w:numFmt w:val="decimal"/>
+      <w:lvlText w:val="%1."/>
+      <w:lvlJc w:val="left"/>
+      <w:pPr>
+        <w:tabs>
+          <w:tab w:val="num" w:pos="720"/>
+        </w:tabs>
+        <w:ind w:left="720" w:hanging="360"/>
+      </w:pPr>
+    </w:lvl>
+    <w:lvl w:ilvl="1" w:tentative="1">
+      <w:start w:val="1"/>
+      <w:numFmt w:val="decimal"/>
+      <w:lvlText w:val="%2."/>
+      <w:lvlJc w:val="left"/>
+      <w:pPr>
+        <w:tabs>
+          <w:tab w:val="num" w:pos="1440"/>
+        </w:tabs>
+        <w:ind w:left="1440" w:hanging="360"/>
+      </w:pPr>
+    </w:lvl>
+    <w:lvl w:ilvl="2" w:tentative="1">
+      <w:start w:val="1"/>
+      <w:numFmt w:val="decimal"/>
+      <w:lvlText w:val="%3."/>
+      <w:lvlJc w:val="left"/>
+      <w:pPr>
+        <w:tabs>
+          <w:tab w:val="num" w:pos="2160"/>
+        </w:tabs>
+        <w:ind w:left="2160" w:hanging="360"/>
+      </w:pPr>
+    </w:lvl>
+    <w:lvl w:ilvl="3" w:tentative="1">
+      <w:start w:val="1"/>
+      <w:numFmt w:val="decimal"/>
+      <w:lvlText w:val="%4."/>
+      <w:lvlJc w:val="left"/>
+      <w:pPr>
+        <w:tabs>
+          <w:tab w:val="num" w:pos="2880"/>
+        </w:tabs>
+        <w:ind w:left="2880" w:hanging="360"/>
+      </w:pPr>
+    </w:lvl>
+    <w:lvl w:ilvl="4" w:tentative="1">
+      <w:start w:val="1"/>
+      <w:numFmt w:val="decimal"/>
+      <w:lvlText w:val="%5."/>
+      <w:lvlJc w:val="left"/>
+      <w:pPr>
+        <w:tabs>
+          <w:tab w:val="num" w:pos="3600"/>
+        </w:tabs>
+        <w:ind w:left="3600" w:hanging="360"/>
+      </w:pPr>
+    </w:lvl>
+    <w:lvl w:ilvl="5" w:tentative="1">
+      <w:start w:val="1"/>
+      <w:numFmt w:val="decimal"/>
+      <w:lvlText w:val="%6."/>
+      <w:lvlJc w:val="left"/>
+      <w:pPr>
+        <w:tabs>
+          <w:tab w:val="num" w:pos="4320"/>
+        </w:tabs>
+        <w:ind w:left="4320" w:hanging="360"/>
+      </w:pPr>
+    </w:lvl>
+    <w:lvl w:ilvl="6" w:tentative="1">
+      <w:start w:val="1"/>
+      <w:numFmt w:val="decimal"/>
+      <w:lvlText w:val="%7."/>
+      <w:lvlJc w:val="left"/>
+      <w:pPr>
+        <w:tabs>
+          <w:tab w:val="num" w:pos="5040"/>
+        </w:tabs>
+        <w:ind w:left="5040" w:hanging="360"/>
+      </w:pPr>
+    </w:lvl>
+    <w:lvl w:ilvl="7" w:tentative="1">
+      <w:start w:val="1"/>
+      <w:numFmt w:val="decimal"/>
+      <w:lvlText w:val="%8."/>
+      <w:lvlJc w:val="left"/>
+      <w:pPr>
+        <w:tabs>
+          <w:tab w:val="num" w:pos="5760"/>
+        </w:tabs>
+        <w:ind w:left="5760" w:hanging="360"/>
+      </w:pPr>
+    </w:lvl>
+    <w:lvl w:ilvl="8" w:tentative="1">
+      <w:start w:val="1"/>
+      <w:numFmt w:val="decimal"/>
+      <w:lvlText w:val="%9."/>
+      <w:lvlJc w:val="left"/>
+      <w:pPr>
+        <w:tabs>
+          <w:tab w:val="num" w:pos="6480"/>
+        </w:tabs>
+        <w:ind w:left="6480" w:hanging="360"/>
+      </w:pPr>
+    </w:lvl>
+  </w:abstractNum>
+  <w:abstractNum w:abstractNumId="12" w15:restartNumberingAfterBreak="0">
     <w:nsid w:val="4BC0446E"/>
     <w:multiLevelType w:val="multilevel"/>
     <w:tmpl w:val="8AFC72A2"/>
@@ -1389,7 +4725,7 @@
       </w:rPr>
     </w:lvl>
   </w:abstractNum>
-  <w:abstractNum w:abstractNumId="11" w15:restartNumberingAfterBreak="0">
+  <w:abstractNum w:abstractNumId="13" w15:restartNumberingAfterBreak="0">
     <w:nsid w:val="596D052B"/>
     <w:multiLevelType w:val="multilevel"/>
     <w:tmpl w:val="C5FC0E1C"/>
@@ -1538,7 +4874,7 @@
       </w:rPr>
     </w:lvl>
   </w:abstractNum>
-  <w:abstractNum w:abstractNumId="12" w15:restartNumberingAfterBreak="0">
+  <w:abstractNum w:abstractNumId="14" w15:restartNumberingAfterBreak="0">
     <w:nsid w:val="5D86375A"/>
     <w:multiLevelType w:val="multilevel"/>
     <w:tmpl w:val="7C16FFEC"/>
@@ -1651,7 +4987,120 @@
       </w:pPr>
     </w:lvl>
   </w:abstractNum>
-  <w:abstractNum w:abstractNumId="13" w15:restartNumberingAfterBreak="0">
+  <w:abstractNum w:abstractNumId="15" w15:restartNumberingAfterBreak="0">
+    <w:nsid w:val="612D48FB"/>
+    <w:multiLevelType w:val="multilevel"/>
+    <w:tmpl w:val="19BA4C8C"/>
+    <w:lvl w:ilvl="0">
+      <w:start w:val="1"/>
+      <w:numFmt w:val="decimal"/>
+      <w:lvlText w:val="%1."/>
+      <w:lvlJc w:val="left"/>
+      <w:pPr>
+        <w:tabs>
+          <w:tab w:val="num" w:pos="720"/>
+        </w:tabs>
+        <w:ind w:left="720" w:hanging="360"/>
+      </w:pPr>
+    </w:lvl>
+    <w:lvl w:ilvl="1" w:tentative="1">
+      <w:start w:val="1"/>
+      <w:numFmt w:val="decimal"/>
+      <w:lvlText w:val="%2."/>
+      <w:lvlJc w:val="left"/>
+      <w:pPr>
+        <w:tabs>
+          <w:tab w:val="num" w:pos="1440"/>
+        </w:tabs>
+        <w:ind w:left="1440" w:hanging="360"/>
+      </w:pPr>
+    </w:lvl>
+    <w:lvl w:ilvl="2" w:tentative="1">
+      <w:start w:val="1"/>
+      <w:numFmt w:val="decimal"/>
+      <w:lvlText w:val="%3."/>
+      <w:lvlJc w:val="left"/>
+      <w:pPr>
+        <w:tabs>
+          <w:tab w:val="num" w:pos="2160"/>
+        </w:tabs>
+        <w:ind w:left="2160" w:hanging="360"/>
+      </w:pPr>
+    </w:lvl>
+    <w:lvl w:ilvl="3" w:tentative="1">
+      <w:start w:val="1"/>
+      <w:numFmt w:val="decimal"/>
+      <w:lvlText w:val="%4."/>
+      <w:lvlJc w:val="left"/>
+      <w:pPr>
+        <w:tabs>
+          <w:tab w:val="num" w:pos="2880"/>
+        </w:tabs>
+        <w:ind w:left="2880" w:hanging="360"/>
+      </w:pPr>
+    </w:lvl>
+    <w:lvl w:ilvl="4" w:tentative="1">
+      <w:start w:val="1"/>
+      <w:numFmt w:val="decimal"/>
+      <w:lvlText w:val="%5."/>
+      <w:lvlJc w:val="left"/>
+      <w:pPr>
+        <w:tabs>
+          <w:tab w:val="num" w:pos="3600"/>
+        </w:tabs>
+        <w:ind w:left="3600" w:hanging="360"/>
+      </w:pPr>
+    </w:lvl>
+    <w:lvl w:ilvl="5" w:tentative="1">
+      <w:start w:val="1"/>
+      <w:numFmt w:val="decimal"/>
+      <w:lvlText w:val="%6."/>
+      <w:lvlJc w:val="left"/>
+      <w:pPr>
+        <w:tabs>
+          <w:tab w:val="num" w:pos="4320"/>
+        </w:tabs>
+        <w:ind w:left="4320" w:hanging="360"/>
+      </w:pPr>
+    </w:lvl>
+    <w:lvl w:ilvl="6" w:tentative="1">
+      <w:start w:val="1"/>
+      <w:numFmt w:val="decimal"/>
+      <w:lvlText w:val="%7."/>
+      <w:lvlJc w:val="left"/>
+      <w:pPr>
+        <w:tabs>
+          <w:tab w:val="num" w:pos="5040"/>
+        </w:tabs>
+        <w:ind w:left="5040" w:hanging="360"/>
+      </w:pPr>
+    </w:lvl>
+    <w:lvl w:ilvl="7" w:tentative="1">
+      <w:start w:val="1"/>
+      <w:numFmt w:val="decimal"/>
+      <w:lvlText w:val="%8."/>
+      <w:lvlJc w:val="left"/>
+      <w:pPr>
+        <w:tabs>
+          <w:tab w:val="num" w:pos="5760"/>
+        </w:tabs>
+        <w:ind w:left="5760" w:hanging="360"/>
+      </w:pPr>
+    </w:lvl>
+    <w:lvl w:ilvl="8" w:tentative="1">
+      <w:start w:val="1"/>
+      <w:numFmt w:val="decimal"/>
+      <w:lvlText w:val="%9."/>
+      <w:lvlJc w:val="left"/>
+      <w:pPr>
+        <w:tabs>
+          <w:tab w:val="num" w:pos="6480"/>
+        </w:tabs>
+        <w:ind w:left="6480" w:hanging="360"/>
+      </w:pPr>
+    </w:lvl>
+  </w:abstractNum>
+  <w:abstractNum w:abstractNumId="16" w15:restartNumberingAfterBreak="0">
     <w:nsid w:val="65605E6D"/>
     <w:multiLevelType w:val="multilevel"/>
     <w:tmpl w:val="74BCD53C"/>
@@ -1764,7 +5213,7 @@
       </w:pPr>
     </w:lvl>
   </w:abstractNum>
-  <w:abstractNum w:abstractNumId="14" w15:restartNumberingAfterBreak="0">
+  <w:abstractNum w:abstractNumId="17" w15:restartNumberingAfterBreak="0">
     <w:nsid w:val="74623154"/>
     <w:multiLevelType w:val="multilevel"/>
     <w:tmpl w:val="34E6AC16"/>
@@ -1877,7 +5326,7 @@
       </w:pPr>
     </w:lvl>
   </w:abstractNum>
-  <w:abstractNum w:abstractNumId="15" w15:restartNumberingAfterBreak="0">
+  <w:abstractNum w:abstractNumId="18" w15:restartNumberingAfterBreak="0">
     <w:nsid w:val="7D9C175A"/>
     <w:multiLevelType w:val="multilevel"/>
     <w:tmpl w:val="153E5E1A"/>
@@ -1991,16 +5440,16 @@
     </w:lvl>
   </w:abstractNum>
   <w:num w:numId="1">
-    <w:abstractNumId w:val="10"/>
+    <w:abstractNumId w:val="12"/>
   </w:num>
   <w:num w:numId="2">
-    <w:abstractNumId w:val="10"/>
+    <w:abstractNumId w:val="12"/>
   </w:num>
   <w:num w:numId="3">
-    <w:abstractNumId w:val="11"/>
+    <w:abstractNumId w:val="13"/>
   </w:num>
   <w:num w:numId="4">
-    <w:abstractNumId w:val="8"/>
+    <w:abstractNumId w:val="9"/>
   </w:num>
   <w:num w:numId="5">
     <w:abstractNumId w:val="2"/>
@@ -2009,10 +5458,10 @@
     <w:abstractNumId w:val="3"/>
   </w:num>
   <w:num w:numId="7">
-    <w:abstractNumId w:val="9"/>
+    <w:abstractNumId w:val="10"/>
   </w:num>
   <w:num w:numId="8">
-    <w:abstractNumId w:val="5"/>
+    <w:abstractNumId w:val="6"/>
   </w:num>
   <w:num w:numId="9">
     <w:abstractNumId w:val="4"/>
@@ -2021,25 +5470,34 @@
     <w:abstractNumId w:val="0"/>
   </w:num>
   <w:num w:numId="11">
-    <w:abstractNumId w:val="13"/>
+    <w:abstractNumId w:val="16"/>
   </w:num>
   <w:num w:numId="12">
-    <w:abstractNumId w:val="15"/>
+    <w:abstractNumId w:val="18"/>
   </w:num>
   <w:num w:numId="13">
-    <w:abstractNumId w:val="6"/>
+    <w:abstractNumId w:val="7"/>
   </w:num>
   <w:num w:numId="14">
     <w:abstractNumId w:val="1"/>
   </w:num>
   <w:num w:numId="15">
-    <w:abstractNumId w:val="12"/>
+    <w:abstractNumId w:val="14"/>
   </w:num>
   <w:num w:numId="16">
-    <w:abstractNumId w:val="7"/>
+    <w:abstractNumId w:val="8"/>
   </w:num>
   <w:num w:numId="17">
-    <w:abstractNumId w:val="14"/>
+    <w:abstractNumId w:val="17"/>
+  </w:num>
+  <w:num w:numId="18">
+    <w:abstractNumId w:val="11"/>
+  </w:num>
+  <w:num w:numId="19">
+    <w:abstractNumId w:val="15"/>
+  </w:num>
+  <w:num w:numId="20">
+    <w:abstractNumId w:val="5"/>
   </w:num>
 </w:numbering>
 </file>
@@ -2754,6 +6212,20 @@
       <w:szCs w:val="20"/>
     </w:rPr>
   </w:style>
+  <w:style w:type="paragraph" w:customStyle="1" w:styleId="alert-title">
+    <w:name w:val="alert-title"/>
+    <w:basedOn w:val="Normal"/>
+    <w:rsid w:val="0095170C"/>
+    <w:pPr>
+      <w:spacing w:before="100" w:beforeAutospacing="1" w:after="100" w:afterAutospacing="1" w:line="240" w:lineRule="auto"/>
+    </w:pPr>
+    <w:rPr>
+      <w:rFonts w:ascii="Times New Roman" w:eastAsia="Times New Roman" w:hAnsi="Times New Roman" w:cs="Times New Roman"/>
+      <w:sz w:val="24"/>
+      <w:szCs w:val="24"/>
+      <w:lang w:eastAsia="en-GB"/>
+    </w:rPr>
+  </w:style>
 </w:styles>
 </file>
 
